--- a/Documents/SistemaFinanceiro_202Info_DP1.docx
+++ b/Documents/SistemaFinanceiro_202Info_DP1.docx
@@ -1029,11 +1029,9 @@
               <w:spacing w:after="0"/>
               <w:ind w:left="0"/>
             </w:pPr>
-            <w:proofErr w:type="spellStart"/>
             <w:r>
               <w:t>SQLite</w:t>
             </w:r>
-            <w:proofErr w:type="spellEnd"/>
             <w:r>
               <w:t xml:space="preserve"> 3</w:t>
             </w:r>
@@ -1830,21 +1828,7 @@
               <w:rPr>
                 <w:color w:val="auto"/>
               </w:rPr>
-              <w:t>Decisões relativas ao front-</w:t>
-            </w:r>
-            <w:proofErr w:type="spellStart"/>
-            <w:r>
-              <w:rPr>
-                <w:color w:val="auto"/>
-              </w:rPr>
-              <w:t>end</w:t>
-            </w:r>
-            <w:proofErr w:type="spellEnd"/>
-            <w:r>
-              <w:rPr>
-                <w:color w:val="auto"/>
-              </w:rPr>
-              <w:t>, como paleta de cores e abas.</w:t>
+              <w:t>Decisões relativas ao front-end, como paleta de cores e abas.</w:t>
             </w:r>
           </w:p>
           <w:p>
@@ -1883,7 +1867,7 @@
               <w:rPr>
                 <w:color w:val="auto"/>
               </w:rPr>
-              <w:t>Em andamento</w:t>
+              <w:t>concluído</w:t>
             </w:r>
           </w:p>
         </w:tc>
@@ -1979,7 +1963,7 @@
               <w:rPr>
                 <w:color w:val="auto"/>
               </w:rPr>
-              <w:t>planejada</w:t>
+              <w:t>Em andamento</w:t>
             </w:r>
           </w:p>
         </w:tc>
@@ -2726,6 +2710,1792 @@
         </w:tc>
       </w:tr>
     </w:tbl>
+    <w:p/>
+    <w:p>
+      <w:pPr>
+        <w:ind w:left="0"/>
+      </w:pPr>
+    </w:p>
+    <w:p>
+      <w:pPr>
+        <w:ind w:left="0"/>
+      </w:pPr>
+    </w:p>
+    <w:p>
+      <w:pPr>
+        <w:ind w:left="0"/>
+      </w:pPr>
+    </w:p>
+    <w:p>
+      <w:pPr>
+        <w:ind w:left="0"/>
+      </w:pPr>
+    </w:p>
+    <w:p>
+      <w:pPr>
+        <w:ind w:left="0"/>
+      </w:pPr>
+    </w:p>
+    <w:p>
+      <w:pPr>
+        <w:ind w:left="0"/>
+      </w:pPr>
+    </w:p>
+    <w:p>
+      <w:pPr>
+        <w:ind w:left="0"/>
+      </w:pPr>
+    </w:p>
+    <w:p>
+      <w:pPr>
+        <w:ind w:left="0"/>
+      </w:pPr>
+    </w:p>
+    <w:p>
+      <w:pPr>
+        <w:ind w:left="0"/>
+      </w:pPr>
+    </w:p>
+    <w:p>
+      <w:pPr>
+        <w:ind w:left="0"/>
+      </w:pPr>
+    </w:p>
+    <w:p>
+      <w:pPr>
+        <w:ind w:left="0"/>
+      </w:pPr>
+    </w:p>
+    <w:p>
+      <w:pPr>
+        <w:ind w:left="0"/>
+      </w:pPr>
+    </w:p>
+    <w:p>
+      <w:pPr>
+        <w:ind w:left="0"/>
+      </w:pPr>
+    </w:p>
+    <w:p>
+      <w:pPr>
+        <w:ind w:left="0"/>
+      </w:pPr>
+    </w:p>
+    <w:p>
+      <w:pPr>
+        <w:ind w:left="0"/>
+      </w:pPr>
+    </w:p>
+    <w:p>
+      <w:pPr>
+        <w:ind w:left="0"/>
+      </w:pPr>
+    </w:p>
+    <w:p>
+      <w:pPr>
+        <w:ind w:left="0"/>
+      </w:pPr>
+    </w:p>
+    <w:p>
+      <w:pPr>
+        <w:ind w:left="0"/>
+      </w:pPr>
+    </w:p>
+    <w:p>
+      <w:pPr>
+        <w:ind w:left="0"/>
+      </w:pPr>
+    </w:p>
+    <w:p>
+      <w:pPr>
+        <w:ind w:left="0"/>
+      </w:pPr>
+    </w:p>
+    <w:p>
+      <w:pPr>
+        <w:ind w:left="0"/>
+      </w:pPr>
+    </w:p>
+    <w:p>
+      <w:pPr>
+        <w:ind w:left="0"/>
+      </w:pPr>
+    </w:p>
+    <w:p>
+      <w:pPr>
+        <w:ind w:left="0"/>
+      </w:pPr>
+    </w:p>
+    <w:p>
+      <w:pPr>
+        <w:ind w:left="0"/>
+      </w:pPr>
+    </w:p>
+    <w:p>
+      <w:pPr>
+        <w:ind w:left="0"/>
+      </w:pPr>
+    </w:p>
+    <w:p>
+      <w:pPr>
+        <w:ind w:left="0"/>
+      </w:pPr>
+    </w:p>
+    <w:p>
+      <w:pPr>
+        <w:ind w:left="0"/>
+      </w:pPr>
+    </w:p>
+    <w:p>
+      <w:pPr>
+        <w:pStyle w:val="Ttulo1"/>
+        <w:jc w:val="center"/>
+      </w:pPr>
+      <w:r>
+        <w:lastRenderedPageBreak/>
+        <w:t>Avaliação 02 (Trimestre 01)</w:t>
+      </w:r>
+    </w:p>
+    <w:p>
+      <w:pPr>
+        <w:spacing w:after="160"/>
+        <w:ind w:left="0"/>
+        <w:rPr>
+          <w:b/>
+          <w:bCs/>
+        </w:rPr>
+      </w:pPr>
+    </w:p>
+    <w:tbl>
+      <w:tblPr>
+        <w:tblStyle w:val="TableGrid"/>
+        <w:tblW w:w="10286" w:type="dxa"/>
+        <w:tblInd w:w="-719" w:type="dxa"/>
+        <w:tblCellMar>
+          <w:top w:w="171" w:type="dxa"/>
+          <w:left w:w="220" w:type="dxa"/>
+          <w:right w:w="115" w:type="dxa"/>
+        </w:tblCellMar>
+        <w:tblLook w:val="04A0" w:firstRow="1" w:lastRow="0" w:firstColumn="1" w:lastColumn="0" w:noHBand="0" w:noVBand="1"/>
+      </w:tblPr>
+      <w:tblGrid>
+        <w:gridCol w:w="3000"/>
+        <w:gridCol w:w="3650"/>
+        <w:gridCol w:w="3636"/>
+      </w:tblGrid>
+      <w:tr>
+        <w:trPr>
+          <w:trHeight w:val="500"/>
+        </w:trPr>
+        <w:tc>
+          <w:tcPr>
+            <w:tcW w:w="10286" w:type="dxa"/>
+            <w:gridSpan w:val="3"/>
+            <w:tcBorders>
+              <w:top w:val="single" w:sz="8" w:space="0" w:color="000000"/>
+              <w:left w:val="single" w:sz="8" w:space="0" w:color="000000"/>
+              <w:bottom w:val="single" w:sz="8" w:space="0" w:color="000000"/>
+              <w:right w:val="single" w:sz="8" w:space="0" w:color="000000"/>
+            </w:tcBorders>
+            <w:vAlign w:val="center"/>
+          </w:tcPr>
+          <w:p>
+            <w:pPr>
+              <w:spacing w:after="0"/>
+              <w:ind w:left="0" w:right="105"/>
+              <w:jc w:val="center"/>
+              <w:rPr>
+                <w:b/>
+                <w:bCs/>
+                <w:color w:val="auto"/>
+              </w:rPr>
+            </w:pPr>
+            <w:r>
+              <w:rPr>
+                <w:b/>
+                <w:bCs/>
+                <w:color w:val="auto"/>
+              </w:rPr>
+              <w:t>Atividades Realizadas:</w:t>
+            </w:r>
+          </w:p>
+        </w:tc>
+      </w:tr>
+      <w:tr>
+        <w:trPr>
+          <w:trHeight w:val="470"/>
+        </w:trPr>
+        <w:tc>
+          <w:tcPr>
+            <w:tcW w:w="3000" w:type="dxa"/>
+            <w:tcBorders>
+              <w:top w:val="single" w:sz="8" w:space="0" w:color="000000"/>
+              <w:left w:val="single" w:sz="8" w:space="0" w:color="000000"/>
+              <w:bottom w:val="single" w:sz="8" w:space="0" w:color="000000"/>
+              <w:right w:val="single" w:sz="8" w:space="0" w:color="000000"/>
+            </w:tcBorders>
+          </w:tcPr>
+          <w:p>
+            <w:pPr>
+              <w:spacing w:after="0"/>
+              <w:ind w:left="-78" w:right="105"/>
+              <w:rPr>
+                <w:b/>
+                <w:color w:val="auto"/>
+              </w:rPr>
+            </w:pPr>
+            <w:r>
+              <w:rPr>
+                <w:b/>
+                <w:color w:val="auto"/>
+              </w:rPr>
+              <w:t>Membro</w:t>
+            </w:r>
+          </w:p>
+        </w:tc>
+        <w:tc>
+          <w:tcPr>
+            <w:tcW w:w="3650" w:type="dxa"/>
+            <w:tcBorders>
+              <w:top w:val="single" w:sz="8" w:space="0" w:color="000000"/>
+              <w:left w:val="single" w:sz="8" w:space="0" w:color="000000"/>
+              <w:bottom w:val="single" w:sz="8" w:space="0" w:color="000000"/>
+              <w:right w:val="single" w:sz="8" w:space="0" w:color="000000"/>
+            </w:tcBorders>
+          </w:tcPr>
+          <w:p>
+            <w:pPr>
+              <w:spacing w:after="160"/>
+              <w:ind w:left="0"/>
+              <w:rPr>
+                <w:b/>
+                <w:color w:val="auto"/>
+              </w:rPr>
+            </w:pPr>
+            <w:r>
+              <w:rPr>
+                <w:b/>
+                <w:color w:val="auto"/>
+              </w:rPr>
+              <w:t>Atividades</w:t>
+            </w:r>
+          </w:p>
+        </w:tc>
+        <w:tc>
+          <w:tcPr>
+            <w:tcW w:w="3636" w:type="dxa"/>
+            <w:tcBorders>
+              <w:top w:val="single" w:sz="8" w:space="0" w:color="000000"/>
+              <w:left w:val="single" w:sz="8" w:space="0" w:color="000000"/>
+              <w:bottom w:val="single" w:sz="8" w:space="0" w:color="000000"/>
+              <w:right w:val="single" w:sz="8" w:space="0" w:color="000000"/>
+            </w:tcBorders>
+          </w:tcPr>
+          <w:p>
+            <w:pPr>
+              <w:spacing w:after="160"/>
+              <w:ind w:left="0"/>
+              <w:rPr>
+                <w:b/>
+                <w:color w:val="auto"/>
+              </w:rPr>
+            </w:pPr>
+            <w:r>
+              <w:rPr>
+                <w:b/>
+                <w:color w:val="auto"/>
+              </w:rPr>
+              <w:t>Descrição</w:t>
+            </w:r>
+          </w:p>
+        </w:tc>
+      </w:tr>
+      <w:tr>
+        <w:trPr>
+          <w:trHeight w:val="470"/>
+        </w:trPr>
+        <w:tc>
+          <w:tcPr>
+            <w:tcW w:w="3000" w:type="dxa"/>
+            <w:tcBorders>
+              <w:top w:val="single" w:sz="8" w:space="0" w:color="000000"/>
+              <w:left w:val="single" w:sz="8" w:space="0" w:color="000000"/>
+              <w:bottom w:val="single" w:sz="8" w:space="0" w:color="000000"/>
+              <w:right w:val="single" w:sz="8" w:space="0" w:color="000000"/>
+            </w:tcBorders>
+          </w:tcPr>
+          <w:p>
+            <w:pPr>
+              <w:spacing w:after="0"/>
+              <w:ind w:left="-78" w:right="105"/>
+              <w:rPr>
+                <w:bCs/>
+                <w:color w:val="auto"/>
+              </w:rPr>
+            </w:pPr>
+            <w:r>
+              <w:rPr>
+                <w:bCs/>
+                <w:color w:val="auto"/>
+              </w:rPr>
+              <w:t>Lucas Becker</w:t>
+            </w:r>
+          </w:p>
+        </w:tc>
+        <w:tc>
+          <w:tcPr>
+            <w:tcW w:w="3650" w:type="dxa"/>
+            <w:tcBorders>
+              <w:top w:val="single" w:sz="8" w:space="0" w:color="000000"/>
+              <w:left w:val="single" w:sz="8" w:space="0" w:color="000000"/>
+              <w:bottom w:val="single" w:sz="8" w:space="0" w:color="000000"/>
+              <w:right w:val="single" w:sz="8" w:space="0" w:color="000000"/>
+            </w:tcBorders>
+          </w:tcPr>
+          <w:p>
+            <w:pPr>
+              <w:spacing w:after="160"/>
+              <w:ind w:left="0"/>
+              <w:rPr>
+                <w:bCs/>
+                <w:color w:val="auto"/>
+              </w:rPr>
+            </w:pPr>
+            <w:r>
+              <w:rPr>
+                <w:bCs/>
+                <w:color w:val="auto"/>
+              </w:rPr>
+              <w:t>Configurar</w:t>
+            </w:r>
+            <w:r>
+              <w:rPr>
+                <w:bCs/>
+                <w:color w:val="auto"/>
+              </w:rPr>
+              <w:t xml:space="preserve"> o</w:t>
+            </w:r>
+            <w:r>
+              <w:rPr>
+                <w:bCs/>
+                <w:color w:val="auto"/>
+              </w:rPr>
+              <w:t xml:space="preserve"> GitHub</w:t>
+            </w:r>
+          </w:p>
+        </w:tc>
+        <w:tc>
+          <w:tcPr>
+            <w:tcW w:w="3636" w:type="dxa"/>
+            <w:tcBorders>
+              <w:top w:val="single" w:sz="8" w:space="0" w:color="000000"/>
+              <w:left w:val="single" w:sz="8" w:space="0" w:color="000000"/>
+              <w:bottom w:val="single" w:sz="8" w:space="0" w:color="000000"/>
+              <w:right w:val="single" w:sz="8" w:space="0" w:color="000000"/>
+            </w:tcBorders>
+          </w:tcPr>
+          <w:p>
+            <w:pPr>
+              <w:spacing w:after="160"/>
+              <w:ind w:left="0"/>
+              <w:rPr>
+                <w:bCs/>
+                <w:color w:val="auto"/>
+              </w:rPr>
+            </w:pPr>
+            <w:r>
+              <w:rPr>
+                <w:bCs/>
+                <w:color w:val="auto"/>
+              </w:rPr>
+              <w:t xml:space="preserve">Está no processo de configurar </w:t>
+            </w:r>
+            <w:r>
+              <w:rPr>
+                <w:bCs/>
+                <w:color w:val="auto"/>
+              </w:rPr>
+              <w:t xml:space="preserve">e entender </w:t>
+            </w:r>
+            <w:r>
+              <w:rPr>
+                <w:bCs/>
+                <w:color w:val="auto"/>
+              </w:rPr>
+              <w:t>o GitHub novamente,</w:t>
+            </w:r>
+            <w:r>
+              <w:rPr>
+                <w:bCs/>
+                <w:color w:val="auto"/>
+              </w:rPr>
+              <w:t xml:space="preserve"> ocorreu um erro na hora de commitar e foi gastado bastante tempo para arrumá-lo</w:t>
+            </w:r>
+            <w:r>
+              <w:rPr>
+                <w:bCs/>
+                <w:color w:val="auto"/>
+              </w:rPr>
+              <w:t>.</w:t>
+            </w:r>
+          </w:p>
+        </w:tc>
+      </w:tr>
+      <w:tr>
+        <w:trPr>
+          <w:trHeight w:val="470"/>
+        </w:trPr>
+        <w:tc>
+          <w:tcPr>
+            <w:tcW w:w="3000" w:type="dxa"/>
+            <w:tcBorders>
+              <w:top w:val="single" w:sz="8" w:space="0" w:color="000000"/>
+              <w:left w:val="single" w:sz="8" w:space="0" w:color="000000"/>
+              <w:bottom w:val="single" w:sz="8" w:space="0" w:color="000000"/>
+              <w:right w:val="single" w:sz="8" w:space="0" w:color="000000"/>
+            </w:tcBorders>
+          </w:tcPr>
+          <w:p>
+            <w:pPr>
+              <w:spacing w:after="0"/>
+              <w:ind w:left="-78" w:right="105"/>
+              <w:rPr>
+                <w:bCs/>
+                <w:color w:val="auto"/>
+              </w:rPr>
+            </w:pPr>
+            <w:r>
+              <w:rPr>
+                <w:bCs/>
+                <w:color w:val="auto"/>
+              </w:rPr>
+              <w:t>Caike Warmeling</w:t>
+            </w:r>
+          </w:p>
+        </w:tc>
+        <w:tc>
+          <w:tcPr>
+            <w:tcW w:w="3650" w:type="dxa"/>
+            <w:tcBorders>
+              <w:top w:val="single" w:sz="8" w:space="0" w:color="000000"/>
+              <w:left w:val="single" w:sz="8" w:space="0" w:color="000000"/>
+              <w:bottom w:val="single" w:sz="8" w:space="0" w:color="000000"/>
+              <w:right w:val="single" w:sz="8" w:space="0" w:color="000000"/>
+            </w:tcBorders>
+          </w:tcPr>
+          <w:p>
+            <w:pPr>
+              <w:spacing w:after="160"/>
+              <w:ind w:left="0"/>
+              <w:rPr>
+                <w:bCs/>
+                <w:color w:val="auto"/>
+              </w:rPr>
+            </w:pPr>
+            <w:r>
+              <w:rPr>
+                <w:bCs/>
+                <w:color w:val="auto"/>
+              </w:rPr>
+              <w:t>Configurar o GitHub</w:t>
+            </w:r>
+          </w:p>
+        </w:tc>
+        <w:tc>
+          <w:tcPr>
+            <w:tcW w:w="3636" w:type="dxa"/>
+            <w:tcBorders>
+              <w:top w:val="single" w:sz="8" w:space="0" w:color="000000"/>
+              <w:left w:val="single" w:sz="8" w:space="0" w:color="000000"/>
+              <w:bottom w:val="single" w:sz="8" w:space="0" w:color="000000"/>
+              <w:right w:val="single" w:sz="8" w:space="0" w:color="000000"/>
+            </w:tcBorders>
+          </w:tcPr>
+          <w:p>
+            <w:pPr>
+              <w:spacing w:after="160"/>
+              <w:ind w:left="0"/>
+              <w:rPr>
+                <w:bCs/>
+                <w:color w:val="auto"/>
+              </w:rPr>
+            </w:pPr>
+            <w:r>
+              <w:rPr>
+                <w:bCs/>
+                <w:color w:val="auto"/>
+              </w:rPr>
+              <w:t xml:space="preserve">Está auxiliando no </w:t>
+            </w:r>
+            <w:r>
+              <w:rPr>
+                <w:bCs/>
+                <w:color w:val="auto"/>
+              </w:rPr>
+              <w:t>entendimento do GitHub e na correção do erro.</w:t>
+            </w:r>
+          </w:p>
+        </w:tc>
+      </w:tr>
+      <w:tr>
+        <w:trPr>
+          <w:trHeight w:val="470"/>
+        </w:trPr>
+        <w:tc>
+          <w:tcPr>
+            <w:tcW w:w="3000" w:type="dxa"/>
+            <w:tcBorders>
+              <w:top w:val="single" w:sz="8" w:space="0" w:color="000000"/>
+              <w:left w:val="single" w:sz="8" w:space="0" w:color="000000"/>
+              <w:bottom w:val="single" w:sz="8" w:space="0" w:color="000000"/>
+              <w:right w:val="single" w:sz="8" w:space="0" w:color="000000"/>
+            </w:tcBorders>
+          </w:tcPr>
+          <w:p>
+            <w:pPr>
+              <w:spacing w:after="0"/>
+              <w:ind w:left="-78" w:right="105"/>
+              <w:rPr>
+                <w:bCs/>
+                <w:color w:val="auto"/>
+              </w:rPr>
+            </w:pPr>
+            <w:r>
+              <w:rPr>
+                <w:bCs/>
+                <w:color w:val="auto"/>
+              </w:rPr>
+              <w:t>Douglas Peixoto</w:t>
+            </w:r>
+          </w:p>
+        </w:tc>
+        <w:tc>
+          <w:tcPr>
+            <w:tcW w:w="3650" w:type="dxa"/>
+            <w:tcBorders>
+              <w:top w:val="single" w:sz="8" w:space="0" w:color="000000"/>
+              <w:left w:val="single" w:sz="8" w:space="0" w:color="000000"/>
+              <w:bottom w:val="single" w:sz="8" w:space="0" w:color="000000"/>
+              <w:right w:val="single" w:sz="8" w:space="0" w:color="000000"/>
+            </w:tcBorders>
+          </w:tcPr>
+          <w:p>
+            <w:pPr>
+              <w:spacing w:after="160"/>
+              <w:ind w:left="0"/>
+              <w:rPr>
+                <w:bCs/>
+                <w:color w:val="auto"/>
+              </w:rPr>
+            </w:pPr>
+            <w:r>
+              <w:rPr>
+                <w:bCs/>
+                <w:color w:val="auto"/>
+              </w:rPr>
+              <w:t>Elaboração da aba login.html</w:t>
+            </w:r>
+          </w:p>
+        </w:tc>
+        <w:tc>
+          <w:tcPr>
+            <w:tcW w:w="3636" w:type="dxa"/>
+            <w:tcBorders>
+              <w:top w:val="single" w:sz="8" w:space="0" w:color="000000"/>
+              <w:left w:val="single" w:sz="8" w:space="0" w:color="000000"/>
+              <w:bottom w:val="single" w:sz="8" w:space="0" w:color="000000"/>
+              <w:right w:val="single" w:sz="8" w:space="0" w:color="000000"/>
+            </w:tcBorders>
+          </w:tcPr>
+          <w:p>
+            <w:pPr>
+              <w:spacing w:after="160"/>
+              <w:ind w:left="0"/>
+              <w:rPr>
+                <w:bCs/>
+                <w:color w:val="auto"/>
+              </w:rPr>
+            </w:pPr>
+            <w:r>
+              <w:rPr>
+                <w:bCs/>
+                <w:color w:val="auto"/>
+              </w:rPr>
+              <w:t>Está no processo de criação da aba de login, envolvendo até o momento somente html e css.</w:t>
+            </w:r>
+          </w:p>
+        </w:tc>
+      </w:tr>
+      <w:tr>
+        <w:trPr>
+          <w:trHeight w:val="470"/>
+        </w:trPr>
+        <w:tc>
+          <w:tcPr>
+            <w:tcW w:w="3000" w:type="dxa"/>
+            <w:tcBorders>
+              <w:top w:val="single" w:sz="8" w:space="0" w:color="000000"/>
+              <w:left w:val="single" w:sz="8" w:space="0" w:color="000000"/>
+              <w:bottom w:val="single" w:sz="8" w:space="0" w:color="000000"/>
+              <w:right w:val="single" w:sz="8" w:space="0" w:color="000000"/>
+            </w:tcBorders>
+          </w:tcPr>
+          <w:p>
+            <w:pPr>
+              <w:spacing w:after="0"/>
+              <w:ind w:left="-78" w:right="105"/>
+              <w:rPr>
+                <w:bCs/>
+                <w:color w:val="auto"/>
+              </w:rPr>
+            </w:pPr>
+            <w:r>
+              <w:rPr>
+                <w:bCs/>
+                <w:color w:val="auto"/>
+              </w:rPr>
+              <w:t>Natanael Alves</w:t>
+            </w:r>
+          </w:p>
+        </w:tc>
+        <w:tc>
+          <w:tcPr>
+            <w:tcW w:w="3650" w:type="dxa"/>
+            <w:tcBorders>
+              <w:top w:val="single" w:sz="8" w:space="0" w:color="000000"/>
+              <w:left w:val="single" w:sz="8" w:space="0" w:color="000000"/>
+              <w:bottom w:val="single" w:sz="8" w:space="0" w:color="000000"/>
+              <w:right w:val="single" w:sz="8" w:space="0" w:color="000000"/>
+            </w:tcBorders>
+          </w:tcPr>
+          <w:p>
+            <w:pPr>
+              <w:spacing w:after="160"/>
+              <w:ind w:left="0"/>
+              <w:rPr>
+                <w:bCs/>
+                <w:color w:val="auto"/>
+              </w:rPr>
+            </w:pPr>
+            <w:r>
+              <w:rPr>
+                <w:bCs/>
+                <w:color w:val="auto"/>
+              </w:rPr>
+              <w:t>Elaboração da aba login.html</w:t>
+            </w:r>
+          </w:p>
+        </w:tc>
+        <w:tc>
+          <w:tcPr>
+            <w:tcW w:w="3636" w:type="dxa"/>
+            <w:tcBorders>
+              <w:top w:val="single" w:sz="8" w:space="0" w:color="000000"/>
+              <w:left w:val="single" w:sz="8" w:space="0" w:color="000000"/>
+              <w:bottom w:val="single" w:sz="8" w:space="0" w:color="000000"/>
+              <w:right w:val="single" w:sz="8" w:space="0" w:color="000000"/>
+            </w:tcBorders>
+          </w:tcPr>
+          <w:p>
+            <w:pPr>
+              <w:spacing w:after="160"/>
+              <w:ind w:left="0"/>
+              <w:rPr>
+                <w:bCs/>
+                <w:color w:val="auto"/>
+              </w:rPr>
+            </w:pPr>
+            <w:r>
+              <w:rPr>
+                <w:bCs/>
+                <w:color w:val="auto"/>
+              </w:rPr>
+              <w:t>Está no processo criativo da aba de login, envolvendo escolha de cores, disposição dos itens da página e “linkagens” a serem feitas.</w:t>
+            </w:r>
+          </w:p>
+        </w:tc>
+      </w:tr>
+    </w:tbl>
+    <w:p>
+      <w:pPr>
+        <w:spacing w:after="160"/>
+        <w:ind w:left="0"/>
+        <w:rPr>
+          <w:b/>
+          <w:bCs/>
+        </w:rPr>
+      </w:pPr>
+    </w:p>
+    <w:tbl>
+      <w:tblPr>
+        <w:tblStyle w:val="TableGrid"/>
+        <w:tblW w:w="10286" w:type="dxa"/>
+        <w:tblInd w:w="-719" w:type="dxa"/>
+        <w:tblCellMar>
+          <w:top w:w="171" w:type="dxa"/>
+          <w:left w:w="220" w:type="dxa"/>
+          <w:right w:w="115" w:type="dxa"/>
+        </w:tblCellMar>
+        <w:tblLook w:val="04A0" w:firstRow="1" w:lastRow="0" w:firstColumn="1" w:lastColumn="0" w:noHBand="0" w:noVBand="1"/>
+      </w:tblPr>
+      <w:tblGrid>
+        <w:gridCol w:w="5143"/>
+        <w:gridCol w:w="5143"/>
+      </w:tblGrid>
+      <w:tr>
+        <w:trPr>
+          <w:trHeight w:val="500"/>
+        </w:trPr>
+        <w:tc>
+          <w:tcPr>
+            <w:tcW w:w="10286" w:type="dxa"/>
+            <w:gridSpan w:val="2"/>
+            <w:tcBorders>
+              <w:top w:val="single" w:sz="8" w:space="0" w:color="000000"/>
+              <w:left w:val="single" w:sz="8" w:space="0" w:color="000000"/>
+              <w:bottom w:val="single" w:sz="8" w:space="0" w:color="000000"/>
+              <w:right w:val="single" w:sz="8" w:space="0" w:color="000000"/>
+            </w:tcBorders>
+            <w:vAlign w:val="center"/>
+          </w:tcPr>
+          <w:p>
+            <w:pPr>
+              <w:spacing w:after="0"/>
+              <w:ind w:left="0" w:right="105"/>
+              <w:jc w:val="center"/>
+              <w:rPr>
+                <w:color w:val="auto"/>
+              </w:rPr>
+            </w:pPr>
+            <w:r>
+              <w:rPr>
+                <w:b/>
+                <w:color w:val="auto"/>
+              </w:rPr>
+              <w:t>Funcionalidades Implementadas</w:t>
+            </w:r>
+          </w:p>
+        </w:tc>
+      </w:tr>
+      <w:tr>
+        <w:trPr>
+          <w:trHeight w:val="500"/>
+        </w:trPr>
+        <w:tc>
+          <w:tcPr>
+            <w:tcW w:w="5143" w:type="dxa"/>
+            <w:tcBorders>
+              <w:top w:val="single" w:sz="8" w:space="0" w:color="000000"/>
+              <w:left w:val="single" w:sz="8" w:space="0" w:color="000000"/>
+              <w:bottom w:val="single" w:sz="8" w:space="0" w:color="000000"/>
+              <w:right w:val="single" w:sz="8" w:space="0" w:color="000000"/>
+            </w:tcBorders>
+            <w:vAlign w:val="center"/>
+          </w:tcPr>
+          <w:p>
+            <w:pPr>
+              <w:spacing w:after="0"/>
+              <w:ind w:left="0" w:right="105"/>
+              <w:jc w:val="center"/>
+              <w:rPr>
+                <w:b/>
+                <w:color w:val="auto"/>
+              </w:rPr>
+            </w:pPr>
+            <w:r>
+              <w:rPr>
+                <w:b/>
+                <w:color w:val="auto"/>
+              </w:rPr>
+              <w:t>Funcionalidades</w:t>
+            </w:r>
+          </w:p>
+        </w:tc>
+        <w:tc>
+          <w:tcPr>
+            <w:tcW w:w="5143" w:type="dxa"/>
+            <w:tcBorders>
+              <w:top w:val="single" w:sz="8" w:space="0" w:color="000000"/>
+              <w:left w:val="single" w:sz="8" w:space="0" w:color="000000"/>
+              <w:bottom w:val="single" w:sz="8" w:space="0" w:color="000000"/>
+              <w:right w:val="single" w:sz="8" w:space="0" w:color="000000"/>
+            </w:tcBorders>
+            <w:vAlign w:val="center"/>
+          </w:tcPr>
+          <w:p>
+            <w:pPr>
+              <w:spacing w:after="0"/>
+              <w:ind w:left="0" w:right="105"/>
+              <w:jc w:val="center"/>
+              <w:rPr>
+                <w:b/>
+                <w:color w:val="auto"/>
+              </w:rPr>
+            </w:pPr>
+            <w:r>
+              <w:rPr>
+                <w:b/>
+                <w:color w:val="auto"/>
+              </w:rPr>
+              <w:t>Descrição</w:t>
+            </w:r>
+          </w:p>
+        </w:tc>
+      </w:tr>
+      <w:tr>
+        <w:trPr>
+          <w:trHeight w:val="500"/>
+        </w:trPr>
+        <w:tc>
+          <w:tcPr>
+            <w:tcW w:w="5143" w:type="dxa"/>
+            <w:tcBorders>
+              <w:top w:val="single" w:sz="8" w:space="0" w:color="000000"/>
+              <w:left w:val="single" w:sz="8" w:space="0" w:color="000000"/>
+              <w:bottom w:val="single" w:sz="8" w:space="0" w:color="000000"/>
+              <w:right w:val="single" w:sz="8" w:space="0" w:color="000000"/>
+            </w:tcBorders>
+            <w:vAlign w:val="center"/>
+          </w:tcPr>
+          <w:p>
+            <w:pPr>
+              <w:spacing w:after="0"/>
+              <w:ind w:left="0" w:right="105"/>
+              <w:jc w:val="center"/>
+              <w:rPr>
+                <w:bCs/>
+                <w:color w:val="auto"/>
+              </w:rPr>
+            </w:pPr>
+            <w:r>
+              <w:rPr>
+                <w:bCs/>
+                <w:color w:val="auto"/>
+              </w:rPr>
+              <w:t>Aba de Login</w:t>
+            </w:r>
+          </w:p>
+        </w:tc>
+        <w:tc>
+          <w:tcPr>
+            <w:tcW w:w="5143" w:type="dxa"/>
+            <w:tcBorders>
+              <w:top w:val="single" w:sz="8" w:space="0" w:color="000000"/>
+              <w:left w:val="single" w:sz="8" w:space="0" w:color="000000"/>
+              <w:bottom w:val="single" w:sz="8" w:space="0" w:color="000000"/>
+              <w:right w:val="single" w:sz="8" w:space="0" w:color="000000"/>
+            </w:tcBorders>
+            <w:vAlign w:val="center"/>
+          </w:tcPr>
+          <w:p>
+            <w:pPr>
+              <w:spacing w:after="0"/>
+              <w:ind w:left="0" w:right="105"/>
+              <w:jc w:val="center"/>
+              <w:rPr>
+                <w:bCs/>
+                <w:color w:val="auto"/>
+              </w:rPr>
+            </w:pPr>
+            <w:r>
+              <w:rPr>
+                <w:bCs/>
+                <w:color w:val="auto"/>
+              </w:rPr>
+              <w:t>De novo foi feito o início da aba de login. Ela está em um “template” padrão e terá uma estilização maior. Foi utilizado somente html e css para a criação dela.</w:t>
+            </w:r>
+          </w:p>
+        </w:tc>
+      </w:tr>
+    </w:tbl>
+    <w:p>
+      <w:pPr>
+        <w:spacing w:after="160"/>
+        <w:ind w:left="0"/>
+      </w:pPr>
+    </w:p>
+    <w:tbl>
+      <w:tblPr>
+        <w:tblStyle w:val="TableGrid"/>
+        <w:tblW w:w="10286" w:type="dxa"/>
+        <w:tblInd w:w="-719" w:type="dxa"/>
+        <w:tblCellMar>
+          <w:top w:w="171" w:type="dxa"/>
+          <w:left w:w="220" w:type="dxa"/>
+          <w:right w:w="115" w:type="dxa"/>
+        </w:tblCellMar>
+        <w:tblLook w:val="04A0" w:firstRow="1" w:lastRow="0" w:firstColumn="1" w:lastColumn="0" w:noHBand="0" w:noVBand="1"/>
+      </w:tblPr>
+      <w:tblGrid>
+        <w:gridCol w:w="10286"/>
+      </w:tblGrid>
+      <w:tr>
+        <w:trPr>
+          <w:trHeight w:val="500"/>
+        </w:trPr>
+        <w:tc>
+          <w:tcPr>
+            <w:tcW w:w="10286" w:type="dxa"/>
+            <w:tcBorders>
+              <w:top w:val="single" w:sz="8" w:space="0" w:color="000000"/>
+              <w:left w:val="single" w:sz="8" w:space="0" w:color="000000"/>
+              <w:bottom w:val="single" w:sz="8" w:space="0" w:color="000000"/>
+              <w:right w:val="single" w:sz="8" w:space="0" w:color="000000"/>
+            </w:tcBorders>
+            <w:vAlign w:val="center"/>
+          </w:tcPr>
+          <w:p>
+            <w:pPr>
+              <w:spacing w:after="0"/>
+              <w:ind w:left="0" w:right="105"/>
+              <w:jc w:val="center"/>
+              <w:rPr>
+                <w:color w:val="auto"/>
+              </w:rPr>
+            </w:pPr>
+            <w:r>
+              <w:rPr>
+                <w:b/>
+                <w:color w:val="auto"/>
+              </w:rPr>
+              <w:t>Comprovação:</w:t>
+            </w:r>
+          </w:p>
+        </w:tc>
+      </w:tr>
+      <w:tr>
+        <w:trPr>
+          <w:trHeight w:val="500"/>
+        </w:trPr>
+        <w:tc>
+          <w:tcPr>
+            <w:tcW w:w="10286" w:type="dxa"/>
+            <w:tcBorders>
+              <w:top w:val="single" w:sz="8" w:space="0" w:color="000000"/>
+              <w:left w:val="single" w:sz="8" w:space="0" w:color="000000"/>
+              <w:bottom w:val="single" w:sz="8" w:space="0" w:color="000000"/>
+              <w:right w:val="single" w:sz="8" w:space="0" w:color="000000"/>
+            </w:tcBorders>
+            <w:vAlign w:val="center"/>
+          </w:tcPr>
+          <w:p>
+            <w:pPr>
+              <w:spacing w:after="0"/>
+              <w:ind w:left="0" w:right="105"/>
+              <w:rPr>
+                <w:bCs/>
+                <w:color w:val="auto"/>
+              </w:rPr>
+            </w:pPr>
+          </w:p>
+          <w:p>
+            <w:pPr>
+              <w:spacing w:after="0"/>
+              <w:ind w:left="0" w:right="105"/>
+              <w:rPr>
+                <w:bCs/>
+                <w:color w:val="auto"/>
+              </w:rPr>
+            </w:pPr>
+          </w:p>
+          <w:p>
+            <w:pPr>
+              <w:spacing w:after="0"/>
+              <w:ind w:left="0" w:right="105"/>
+              <w:rPr>
+                <w:bCs/>
+                <w:color w:val="auto"/>
+              </w:rPr>
+            </w:pPr>
+          </w:p>
+          <w:p>
+            <w:pPr>
+              <w:spacing w:after="0"/>
+              <w:ind w:left="0" w:right="105"/>
+              <w:rPr>
+                <w:bCs/>
+                <w:color w:val="auto"/>
+              </w:rPr>
+            </w:pPr>
+          </w:p>
+          <w:p>
+            <w:pPr>
+              <w:spacing w:after="0"/>
+              <w:ind w:left="0" w:right="105"/>
+              <w:rPr>
+                <w:bCs/>
+                <w:color w:val="auto"/>
+              </w:rPr>
+            </w:pPr>
+          </w:p>
+          <w:p>
+            <w:pPr>
+              <w:spacing w:after="0"/>
+              <w:ind w:left="0" w:right="105"/>
+              <w:rPr>
+                <w:bCs/>
+                <w:color w:val="auto"/>
+              </w:rPr>
+            </w:pPr>
+          </w:p>
+          <w:p>
+            <w:pPr>
+              <w:spacing w:after="0"/>
+              <w:ind w:left="0" w:right="105"/>
+              <w:rPr>
+                <w:bCs/>
+                <w:color w:val="auto"/>
+              </w:rPr>
+            </w:pPr>
+          </w:p>
+          <w:p>
+            <w:pPr>
+              <w:spacing w:after="0"/>
+              <w:ind w:left="0" w:right="105"/>
+              <w:rPr>
+                <w:bCs/>
+                <w:color w:val="auto"/>
+              </w:rPr>
+            </w:pPr>
+          </w:p>
+          <w:p>
+            <w:pPr>
+              <w:spacing w:after="0"/>
+              <w:ind w:left="0" w:right="105"/>
+              <w:rPr>
+                <w:bCs/>
+                <w:color w:val="auto"/>
+              </w:rPr>
+            </w:pPr>
+            <w:r>
+              <w:rPr>
+                <w:bCs/>
+                <w:color w:val="auto"/>
+              </w:rPr>
+              <w:lastRenderedPageBreak/>
+              <w:t>Página Login:</w:t>
+            </w:r>
+          </w:p>
+          <w:p>
+            <w:pPr>
+              <w:spacing w:after="0"/>
+              <w:ind w:left="0" w:right="105"/>
+              <w:rPr>
+                <w:bCs/>
+                <w:color w:val="auto"/>
+              </w:rPr>
+            </w:pPr>
+          </w:p>
+          <w:p>
+            <w:pPr>
+              <w:spacing w:after="0"/>
+              <w:ind w:left="0" w:right="105"/>
+              <w:rPr>
+                <w:bCs/>
+                <w:color w:val="auto"/>
+              </w:rPr>
+            </w:pPr>
+            <w:r>
+              <w:rPr>
+                <w:bCs/>
+                <w:color w:val="auto"/>
+              </w:rPr>
+              <w:drawing>
+                <wp:inline distT="0" distB="0" distL="0" distR="0" wp14:anchorId="56EA5967" wp14:editId="77749C61">
+                  <wp:extent cx="5740400" cy="3227705"/>
+                  <wp:effectExtent l="0" t="0" r="0" b="0"/>
+                  <wp:docPr id="698170784" name="Imagem 1"/>
+                  <wp:cNvGraphicFramePr>
+                    <a:graphicFrameLocks xmlns:a="http://schemas.openxmlformats.org/drawingml/2006/main" noChangeAspect="1"/>
+                  </wp:cNvGraphicFramePr>
+                  <a:graphic xmlns:a="http://schemas.openxmlformats.org/drawingml/2006/main">
+                    <a:graphicData uri="http://schemas.openxmlformats.org/drawingml/2006/picture">
+                      <pic:pic xmlns:pic="http://schemas.openxmlformats.org/drawingml/2006/picture">
+                        <pic:nvPicPr>
+                          <pic:cNvPr id="698170784" name=""/>
+                          <pic:cNvPicPr/>
+                        </pic:nvPicPr>
+                        <pic:blipFill>
+                          <a:blip r:embed="rId11"/>
+                          <a:stretch>
+                            <a:fillRect/>
+                          </a:stretch>
+                        </pic:blipFill>
+                        <pic:spPr>
+                          <a:xfrm>
+                            <a:off x="0" y="0"/>
+                            <a:ext cx="5740400" cy="3227705"/>
+                          </a:xfrm>
+                          <a:prstGeom prst="rect">
+                            <a:avLst/>
+                          </a:prstGeom>
+                        </pic:spPr>
+                      </pic:pic>
+                    </a:graphicData>
+                  </a:graphic>
+                </wp:inline>
+              </w:drawing>
+            </w:r>
+          </w:p>
+          <w:p>
+            <w:pPr>
+              <w:spacing w:after="0"/>
+              <w:ind w:left="0" w:right="105"/>
+              <w:rPr>
+                <w:bCs/>
+                <w:color w:val="auto"/>
+              </w:rPr>
+            </w:pPr>
+          </w:p>
+          <w:p>
+            <w:pPr>
+              <w:spacing w:after="0"/>
+              <w:ind w:left="0" w:right="105"/>
+              <w:rPr>
+                <w:bCs/>
+                <w:color w:val="auto"/>
+              </w:rPr>
+            </w:pPr>
+          </w:p>
+          <w:p>
+            <w:pPr>
+              <w:spacing w:after="0"/>
+              <w:ind w:left="0" w:right="105"/>
+              <w:rPr>
+                <w:bCs/>
+                <w:color w:val="auto"/>
+              </w:rPr>
+            </w:pPr>
+            <w:r>
+              <w:rPr>
+                <w:bCs/>
+                <w:color w:val="auto"/>
+              </w:rPr>
+              <w:drawing>
+                <wp:inline distT="0" distB="0" distL="0" distR="0" wp14:anchorId="760D7822" wp14:editId="7DC6B92B">
+                  <wp:extent cx="5740400" cy="3227705"/>
+                  <wp:effectExtent l="0" t="0" r="0" b="0"/>
+                  <wp:docPr id="813354108" name="Imagem 1"/>
+                  <wp:cNvGraphicFramePr>
+                    <a:graphicFrameLocks xmlns:a="http://schemas.openxmlformats.org/drawingml/2006/main" noChangeAspect="1"/>
+                  </wp:cNvGraphicFramePr>
+                  <a:graphic xmlns:a="http://schemas.openxmlformats.org/drawingml/2006/main">
+                    <a:graphicData uri="http://schemas.openxmlformats.org/drawingml/2006/picture">
+                      <pic:pic xmlns:pic="http://schemas.openxmlformats.org/drawingml/2006/picture">
+                        <pic:nvPicPr>
+                          <pic:cNvPr id="813354108" name=""/>
+                          <pic:cNvPicPr/>
+                        </pic:nvPicPr>
+                        <pic:blipFill>
+                          <a:blip r:embed="rId12"/>
+                          <a:stretch>
+                            <a:fillRect/>
+                          </a:stretch>
+                        </pic:blipFill>
+                        <pic:spPr>
+                          <a:xfrm>
+                            <a:off x="0" y="0"/>
+                            <a:ext cx="5740400" cy="3227705"/>
+                          </a:xfrm>
+                          <a:prstGeom prst="rect">
+                            <a:avLst/>
+                          </a:prstGeom>
+                        </pic:spPr>
+                      </pic:pic>
+                    </a:graphicData>
+                  </a:graphic>
+                </wp:inline>
+              </w:drawing>
+            </w:r>
+          </w:p>
+          <w:p>
+            <w:pPr>
+              <w:spacing w:after="0"/>
+              <w:ind w:left="0" w:right="105"/>
+              <w:rPr>
+                <w:bCs/>
+                <w:color w:val="auto"/>
+              </w:rPr>
+            </w:pPr>
+          </w:p>
+          <w:p>
+            <w:pPr>
+              <w:spacing w:after="0"/>
+              <w:ind w:left="0" w:right="105"/>
+              <w:rPr>
+                <w:bCs/>
+                <w:color w:val="auto"/>
+              </w:rPr>
+            </w:pPr>
+          </w:p>
+          <w:p>
+            <w:pPr>
+              <w:spacing w:after="0"/>
+              <w:ind w:left="0" w:right="105"/>
+              <w:rPr>
+                <w:bCs/>
+                <w:color w:val="auto"/>
+              </w:rPr>
+            </w:pPr>
+            <w:r>
+              <w:rPr>
+                <w:bCs/>
+                <w:color w:val="auto"/>
+              </w:rPr>
+              <w:lastRenderedPageBreak/>
+              <w:drawing>
+                <wp:inline distT="0" distB="0" distL="0" distR="0" wp14:anchorId="64B37396" wp14:editId="53662CA4">
+                  <wp:extent cx="5740400" cy="3227705"/>
+                  <wp:effectExtent l="0" t="0" r="0" b="0"/>
+                  <wp:docPr id="289627265" name="Imagem 1"/>
+                  <wp:cNvGraphicFramePr>
+                    <a:graphicFrameLocks xmlns:a="http://schemas.openxmlformats.org/drawingml/2006/main" noChangeAspect="1"/>
+                  </wp:cNvGraphicFramePr>
+                  <a:graphic xmlns:a="http://schemas.openxmlformats.org/drawingml/2006/main">
+                    <a:graphicData uri="http://schemas.openxmlformats.org/drawingml/2006/picture">
+                      <pic:pic xmlns:pic="http://schemas.openxmlformats.org/drawingml/2006/picture">
+                        <pic:nvPicPr>
+                          <pic:cNvPr id="289627265" name=""/>
+                          <pic:cNvPicPr/>
+                        </pic:nvPicPr>
+                        <pic:blipFill>
+                          <a:blip r:embed="rId13"/>
+                          <a:stretch>
+                            <a:fillRect/>
+                          </a:stretch>
+                        </pic:blipFill>
+                        <pic:spPr>
+                          <a:xfrm>
+                            <a:off x="0" y="0"/>
+                            <a:ext cx="5740400" cy="3227705"/>
+                          </a:xfrm>
+                          <a:prstGeom prst="rect">
+                            <a:avLst/>
+                          </a:prstGeom>
+                        </pic:spPr>
+                      </pic:pic>
+                    </a:graphicData>
+                  </a:graphic>
+                </wp:inline>
+              </w:drawing>
+            </w:r>
+          </w:p>
+          <w:p>
+            <w:pPr>
+              <w:spacing w:after="0"/>
+              <w:ind w:left="0" w:right="105"/>
+              <w:rPr>
+                <w:bCs/>
+                <w:color w:val="auto"/>
+              </w:rPr>
+            </w:pPr>
+          </w:p>
+          <w:p>
+            <w:pPr>
+              <w:spacing w:after="0"/>
+              <w:ind w:left="0" w:right="105"/>
+              <w:rPr>
+                <w:bCs/>
+                <w:color w:val="auto"/>
+              </w:rPr>
+            </w:pPr>
+            <w:r>
+              <w:rPr>
+                <w:bCs/>
+                <w:color w:val="auto"/>
+              </w:rPr>
+              <w:t>Antes da correção:</w:t>
+            </w:r>
+          </w:p>
+          <w:p>
+            <w:pPr>
+              <w:spacing w:after="0"/>
+              <w:ind w:left="0" w:right="105"/>
+              <w:rPr>
+                <w:bCs/>
+                <w:color w:val="auto"/>
+              </w:rPr>
+            </w:pPr>
+          </w:p>
+          <w:p>
+            <w:pPr>
+              <w:spacing w:after="0"/>
+              <w:ind w:left="0" w:right="105"/>
+              <w:rPr>
+                <w:bCs/>
+                <w:color w:val="auto"/>
+              </w:rPr>
+            </w:pPr>
+            <w:r>
+              <w:rPr>
+                <w:bCs/>
+                <w:color w:val="auto"/>
+              </w:rPr>
+              <w:drawing>
+                <wp:inline distT="0" distB="0" distL="0" distR="0" wp14:anchorId="08B142FB" wp14:editId="13635CF2">
+                  <wp:extent cx="5740400" cy="2790825"/>
+                  <wp:effectExtent l="0" t="0" r="0" b="9525"/>
+                  <wp:docPr id="363768255" name="Imagem 1"/>
+                  <wp:cNvGraphicFramePr>
+                    <a:graphicFrameLocks xmlns:a="http://schemas.openxmlformats.org/drawingml/2006/main" noChangeAspect="1"/>
+                  </wp:cNvGraphicFramePr>
+                  <a:graphic xmlns:a="http://schemas.openxmlformats.org/drawingml/2006/main">
+                    <a:graphicData uri="http://schemas.openxmlformats.org/drawingml/2006/picture">
+                      <pic:pic xmlns:pic="http://schemas.openxmlformats.org/drawingml/2006/picture">
+                        <pic:nvPicPr>
+                          <pic:cNvPr id="363768255" name=""/>
+                          <pic:cNvPicPr/>
+                        </pic:nvPicPr>
+                        <pic:blipFill>
+                          <a:blip r:embed="rId14"/>
+                          <a:stretch>
+                            <a:fillRect/>
+                          </a:stretch>
+                        </pic:blipFill>
+                        <pic:spPr>
+                          <a:xfrm>
+                            <a:off x="0" y="0"/>
+                            <a:ext cx="5740400" cy="2790825"/>
+                          </a:xfrm>
+                          <a:prstGeom prst="rect">
+                            <a:avLst/>
+                          </a:prstGeom>
+                        </pic:spPr>
+                      </pic:pic>
+                    </a:graphicData>
+                  </a:graphic>
+                </wp:inline>
+              </w:drawing>
+            </w:r>
+          </w:p>
+          <w:p>
+            <w:pPr>
+              <w:spacing w:after="0"/>
+              <w:ind w:left="0" w:right="105"/>
+              <w:rPr>
+                <w:bCs/>
+                <w:color w:val="auto"/>
+              </w:rPr>
+            </w:pPr>
+          </w:p>
+          <w:p>
+            <w:pPr>
+              <w:spacing w:after="0"/>
+              <w:ind w:left="0" w:right="105"/>
+              <w:rPr>
+                <w:bCs/>
+                <w:color w:val="auto"/>
+              </w:rPr>
+            </w:pPr>
+          </w:p>
+          <w:p>
+            <w:pPr>
+              <w:spacing w:after="0"/>
+              <w:ind w:left="0" w:right="105"/>
+              <w:rPr>
+                <w:bCs/>
+                <w:color w:val="auto"/>
+              </w:rPr>
+            </w:pPr>
+          </w:p>
+          <w:p>
+            <w:pPr>
+              <w:spacing w:after="0"/>
+              <w:ind w:left="0" w:right="105"/>
+              <w:rPr>
+                <w:bCs/>
+                <w:color w:val="auto"/>
+              </w:rPr>
+            </w:pPr>
+          </w:p>
+          <w:p>
+            <w:pPr>
+              <w:spacing w:after="0"/>
+              <w:ind w:left="0" w:right="105"/>
+              <w:rPr>
+                <w:bCs/>
+                <w:color w:val="auto"/>
+              </w:rPr>
+            </w:pPr>
+          </w:p>
+          <w:p>
+            <w:pPr>
+              <w:spacing w:after="0"/>
+              <w:ind w:left="0" w:right="105"/>
+              <w:rPr>
+                <w:bCs/>
+                <w:color w:val="auto"/>
+              </w:rPr>
+            </w:pPr>
+          </w:p>
+          <w:p>
+            <w:pPr>
+              <w:spacing w:after="0"/>
+              <w:ind w:left="0" w:right="105"/>
+              <w:rPr>
+                <w:bCs/>
+                <w:color w:val="auto"/>
+              </w:rPr>
+            </w:pPr>
+          </w:p>
+          <w:p>
+            <w:pPr>
+              <w:spacing w:after="0"/>
+              <w:ind w:left="0" w:right="105"/>
+              <w:rPr>
+                <w:bCs/>
+                <w:color w:val="auto"/>
+              </w:rPr>
+            </w:pPr>
+          </w:p>
+          <w:p>
+            <w:pPr>
+              <w:spacing w:after="0"/>
+              <w:ind w:left="0" w:right="105"/>
+              <w:rPr>
+                <w:bCs/>
+                <w:color w:val="auto"/>
+              </w:rPr>
+            </w:pPr>
+          </w:p>
+          <w:p>
+            <w:pPr>
+              <w:spacing w:after="0"/>
+              <w:ind w:left="0" w:right="105"/>
+              <w:rPr>
+                <w:bCs/>
+                <w:color w:val="auto"/>
+              </w:rPr>
+            </w:pPr>
+          </w:p>
+          <w:p>
+            <w:pPr>
+              <w:spacing w:after="0"/>
+              <w:ind w:left="0" w:right="105"/>
+              <w:rPr>
+                <w:bCs/>
+                <w:color w:val="auto"/>
+              </w:rPr>
+            </w:pPr>
+          </w:p>
+          <w:p>
+            <w:pPr>
+              <w:spacing w:after="0"/>
+              <w:ind w:left="0" w:right="105"/>
+              <w:rPr>
+                <w:bCs/>
+                <w:color w:val="auto"/>
+              </w:rPr>
+            </w:pPr>
+          </w:p>
+          <w:p>
+            <w:pPr>
+              <w:spacing w:after="0"/>
+              <w:ind w:left="0" w:right="105"/>
+              <w:rPr>
+                <w:bCs/>
+                <w:color w:val="auto"/>
+              </w:rPr>
+            </w:pPr>
+          </w:p>
+          <w:p>
+            <w:pPr>
+              <w:spacing w:after="0"/>
+              <w:ind w:left="0" w:right="105"/>
+              <w:rPr>
+                <w:bCs/>
+                <w:color w:val="auto"/>
+              </w:rPr>
+            </w:pPr>
+          </w:p>
+          <w:p>
+            <w:pPr>
+              <w:spacing w:after="0"/>
+              <w:ind w:left="0" w:right="105"/>
+              <w:rPr>
+                <w:bCs/>
+                <w:color w:val="auto"/>
+              </w:rPr>
+            </w:pPr>
+            <w:r>
+              <w:rPr>
+                <w:bCs/>
+                <w:color w:val="auto"/>
+              </w:rPr>
+              <w:t>Após a correção do erro:</w:t>
+            </w:r>
+          </w:p>
+          <w:p>
+            <w:pPr>
+              <w:spacing w:after="0"/>
+              <w:ind w:left="0" w:right="105"/>
+              <w:rPr>
+                <w:bCs/>
+                <w:color w:val="auto"/>
+              </w:rPr>
+            </w:pPr>
+          </w:p>
+          <w:p>
+            <w:pPr>
+              <w:spacing w:after="0"/>
+              <w:ind w:left="0" w:right="105"/>
+              <w:rPr>
+                <w:bCs/>
+                <w:color w:val="auto"/>
+              </w:rPr>
+            </w:pPr>
+            <w:r>
+              <w:rPr>
+                <w:bCs/>
+                <w:color w:val="auto"/>
+              </w:rPr>
+              <w:drawing>
+                <wp:inline distT="0" distB="0" distL="0" distR="0" wp14:anchorId="53585FAE" wp14:editId="5EDBE867">
+                  <wp:extent cx="5740400" cy="2310130"/>
+                  <wp:effectExtent l="0" t="0" r="0" b="0"/>
+                  <wp:docPr id="2145610582" name="Imagem 1"/>
+                  <wp:cNvGraphicFramePr>
+                    <a:graphicFrameLocks xmlns:a="http://schemas.openxmlformats.org/drawingml/2006/main" noChangeAspect="1"/>
+                  </wp:cNvGraphicFramePr>
+                  <a:graphic xmlns:a="http://schemas.openxmlformats.org/drawingml/2006/main">
+                    <a:graphicData uri="http://schemas.openxmlformats.org/drawingml/2006/picture">
+                      <pic:pic xmlns:pic="http://schemas.openxmlformats.org/drawingml/2006/picture">
+                        <pic:nvPicPr>
+                          <pic:cNvPr id="2145610582" name=""/>
+                          <pic:cNvPicPr/>
+                        </pic:nvPicPr>
+                        <pic:blipFill>
+                          <a:blip r:embed="rId15">
+                            <a:extLst>
+                              <a:ext uri="{28A0092B-C50C-407E-A947-70E740481C1C}">
+                                <a14:useLocalDpi xmlns:a14="http://schemas.microsoft.com/office/drawing/2010/main" val="0"/>
+                              </a:ext>
+                            </a:extLst>
+                          </a:blip>
+                          <a:stretch>
+                            <a:fillRect/>
+                          </a:stretch>
+                        </pic:blipFill>
+                        <pic:spPr>
+                          <a:xfrm>
+                            <a:off x="0" y="0"/>
+                            <a:ext cx="5740400" cy="2310130"/>
+                          </a:xfrm>
+                          <a:prstGeom prst="rect">
+                            <a:avLst/>
+                          </a:prstGeom>
+                        </pic:spPr>
+                      </pic:pic>
+                    </a:graphicData>
+                  </a:graphic>
+                </wp:inline>
+              </w:drawing>
+            </w:r>
+          </w:p>
+          <w:p>
+            <w:pPr>
+              <w:spacing w:after="0"/>
+              <w:ind w:left="0" w:right="105"/>
+              <w:rPr>
+                <w:bCs/>
+                <w:color w:val="auto"/>
+              </w:rPr>
+            </w:pPr>
+          </w:p>
+          <w:p>
+            <w:pPr>
+              <w:spacing w:after="0"/>
+              <w:ind w:left="0" w:right="105"/>
+              <w:rPr>
+                <w:bCs/>
+                <w:color w:val="auto"/>
+              </w:rPr>
+            </w:pPr>
+          </w:p>
+        </w:tc>
+      </w:tr>
+    </w:tbl>
+    <w:p>
+      <w:pPr>
+        <w:spacing w:after="160"/>
+        <w:ind w:left="0"/>
+      </w:pPr>
+    </w:p>
+    <w:p>
+      <w:pPr>
+        <w:spacing w:after="160"/>
+        <w:ind w:left="0"/>
+      </w:pPr>
+    </w:p>
+    <w:p>
+      <w:pPr>
+        <w:spacing w:after="160"/>
+        <w:ind w:left="0"/>
+      </w:pPr>
+    </w:p>
+    <w:p>
+      <w:pPr>
+        <w:spacing w:after="160"/>
+        <w:ind w:left="0"/>
+      </w:pPr>
+    </w:p>
+    <w:p>
+      <w:pPr>
+        <w:spacing w:after="160"/>
+        <w:ind w:left="0"/>
+      </w:pPr>
+    </w:p>
+    <w:p>
+      <w:pPr>
+        <w:spacing w:after="160"/>
+        <w:ind w:left="0"/>
+      </w:pPr>
+    </w:p>
+    <w:p>
+      <w:pPr>
+        <w:spacing w:after="160"/>
+        <w:ind w:left="0"/>
+      </w:pPr>
+    </w:p>
+    <w:p>
+      <w:pPr>
+        <w:spacing w:after="160"/>
+        <w:ind w:left="0"/>
+      </w:pPr>
+    </w:p>
+    <w:p>
+      <w:pPr>
+        <w:spacing w:after="160"/>
+        <w:ind w:left="0"/>
+      </w:pPr>
+    </w:p>
+    <w:p>
+      <w:pPr>
+        <w:spacing w:after="160"/>
+        <w:ind w:left="0"/>
+      </w:pPr>
+    </w:p>
+    <w:p>
+      <w:pPr>
+        <w:spacing w:after="160"/>
+        <w:ind w:left="0"/>
+      </w:pPr>
+    </w:p>
+    <w:p>
+      <w:pPr>
+        <w:spacing w:after="160"/>
+        <w:ind w:left="0"/>
+      </w:pPr>
+    </w:p>
+    <w:p>
+      <w:pPr>
+        <w:spacing w:after="160"/>
+        <w:ind w:left="0"/>
+      </w:pPr>
+    </w:p>
+    <w:p>
+      <w:pPr>
+        <w:spacing w:after="160"/>
+        <w:ind w:left="0"/>
+      </w:pPr>
+    </w:p>
+    <w:p>
+      <w:pPr>
+        <w:spacing w:after="160"/>
+        <w:ind w:left="0"/>
+      </w:pPr>
+    </w:p>
+    <w:p>
+      <w:pPr>
+        <w:spacing w:after="160"/>
+        <w:ind w:left="0"/>
+      </w:pPr>
+    </w:p>
+    <w:p>
+      <w:pPr>
+        <w:spacing w:after="160"/>
+        <w:ind w:left="0"/>
+      </w:pPr>
+    </w:p>
+    <w:p>
+      <w:pPr>
+        <w:spacing w:after="160"/>
+        <w:ind w:left="0"/>
+      </w:pPr>
+    </w:p>
+    <w:p>
+      <w:pPr>
+        <w:spacing w:after="160"/>
+        <w:ind w:left="0"/>
+      </w:pPr>
+    </w:p>
+    <w:p>
+      <w:pPr>
+        <w:pStyle w:val="Ttulo1"/>
+        <w:jc w:val="center"/>
+      </w:pPr>
+      <w:r>
+        <w:lastRenderedPageBreak/>
+        <w:t>Avaliação 01 (Trimestre 02)</w:t>
+      </w:r>
+    </w:p>
+    <w:p>
+      <w:pPr>
+        <w:spacing w:after="160"/>
+        <w:ind w:left="0"/>
+      </w:pPr>
+      <w:r>
+        <w:br w:type="page"/>
+      </w:r>
+    </w:p>
+    <w:p>
+      <w:pPr>
+        <w:pStyle w:val="Ttulo1"/>
+        <w:jc w:val="center"/>
+      </w:pPr>
+      <w:r>
+        <w:lastRenderedPageBreak/>
+        <w:t>Avaliação 02 (Trimestre 02)</w:t>
+      </w:r>
+    </w:p>
+    <w:p>
+      <w:pPr>
+        <w:spacing w:after="160"/>
+        <w:ind w:left="0"/>
+      </w:pPr>
+      <w:r>
+        <w:br w:type="page"/>
+      </w:r>
+    </w:p>
+    <w:p>
+      <w:pPr>
+        <w:pStyle w:val="Ttulo1"/>
+        <w:jc w:val="center"/>
+      </w:pPr>
+      <w:r>
+        <w:lastRenderedPageBreak/>
+        <w:t>Avaliação 01 (Trimestre 03)</w:t>
+      </w:r>
+    </w:p>
+    <w:p>
+      <w:pPr>
+        <w:spacing w:after="160"/>
+        <w:ind w:left="0"/>
+      </w:pPr>
+      <w:r>
+        <w:br w:type="page"/>
+      </w:r>
+    </w:p>
+    <w:p>
+      <w:pPr>
+        <w:pStyle w:val="Ttulo1"/>
+        <w:jc w:val="center"/>
+      </w:pPr>
+      <w:r>
+        <w:lastRenderedPageBreak/>
+        <w:t>Avaliação 02 (Trimestre 03)</w:t>
+      </w:r>
+    </w:p>
     <w:p/>
     <w:p>
       <w:pPr>
@@ -3468,6 +5238,7 @@
   <w:style w:type="paragraph" w:default="1" w:styleId="Normal">
     <w:name w:val="Normal"/>
     <w:qFormat/>
+    <w:rsid w:val="00FB449B"/>
     <w:pPr>
       <w:spacing w:after="69"/>
       <w:ind w:left="-50"/>
@@ -3475,6 +5246,28 @@
     <w:rPr>
       <w:rFonts w:ascii="Arial" w:eastAsia="Arial" w:hAnsi="Arial" w:cs="Arial"/>
       <w:color w:val="000000"/>
+    </w:rPr>
+  </w:style>
+  <w:style w:type="paragraph" w:styleId="Ttulo1">
+    <w:name w:val="heading 1"/>
+    <w:basedOn w:val="Normal"/>
+    <w:next w:val="Normal"/>
+    <w:link w:val="Ttulo1Char"/>
+    <w:uiPriority w:val="9"/>
+    <w:qFormat/>
+    <w:rsid w:val="00B0440C"/>
+    <w:pPr>
+      <w:keepNext/>
+      <w:keepLines/>
+      <w:spacing w:before="240" w:after="0" w:line="256" w:lineRule="auto"/>
+      <w:outlineLvl w:val="0"/>
+    </w:pPr>
+    <w:rPr>
+      <w:rFonts w:asciiTheme="majorHAnsi" w:eastAsiaTheme="majorEastAsia" w:hAnsiTheme="majorHAnsi" w:cstheme="majorBidi"/>
+      <w:b/>
+      <w:color w:val="auto"/>
+      <w:sz w:val="32"/>
+      <w:szCs w:val="32"/>
     </w:rPr>
   </w:style>
   <w:style w:type="character" w:default="1" w:styleId="Fontepargpadro">
@@ -3539,6 +5332,19 @@
     <w:rPr>
       <w:color w:val="0000FF"/>
       <w:u w:val="single"/>
+    </w:rPr>
+  </w:style>
+  <w:style w:type="character" w:customStyle="1" w:styleId="Ttulo1Char">
+    <w:name w:val="Título 1 Char"/>
+    <w:basedOn w:val="Fontepargpadro"/>
+    <w:link w:val="Ttulo1"/>
+    <w:uiPriority w:val="9"/>
+    <w:rsid w:val="00B0440C"/>
+    <w:rPr>
+      <w:rFonts w:asciiTheme="majorHAnsi" w:eastAsiaTheme="majorEastAsia" w:hAnsiTheme="majorHAnsi" w:cstheme="majorBidi"/>
+      <w:b/>
+      <w:sz w:val="32"/>
+      <w:szCs w:val="32"/>
     </w:rPr>
   </w:style>
 </w:styles>

--- a/Documents/SistemaFinanceiro_202Info_DP1.docx
+++ b/Documents/SistemaFinanceiro_202Info_DP1.docx
@@ -1029,9 +1029,11 @@
               <w:spacing w:after="0"/>
               <w:ind w:left="0"/>
             </w:pPr>
+            <w:proofErr w:type="spellStart"/>
             <w:r>
               <w:t>SQLite</w:t>
             </w:r>
+            <w:proofErr w:type="spellEnd"/>
             <w:r>
               <w:t xml:space="preserve"> 3</w:t>
             </w:r>
@@ -1963,7 +1965,7 @@
               <w:rPr>
                 <w:color w:val="auto"/>
               </w:rPr>
-              <w:t>Em andamento</w:t>
+              <w:t>concluído</w:t>
             </w:r>
           </w:p>
         </w:tc>
@@ -2020,13 +2022,19 @@
               <w:rPr>
                 <w:color w:val="auto"/>
               </w:rPr>
-              <w:t>Desenvolvimento do sistema de lançamento de</w:t>
-            </w:r>
-            <w:r>
-              <w:rPr>
-                <w:color w:val="auto"/>
-              </w:rPr>
-              <w:t xml:space="preserve"> clientes.</w:t>
+              <w:t xml:space="preserve">Desenvolvimento do sistema de </w:t>
+            </w:r>
+            <w:r>
+              <w:rPr>
+                <w:color w:val="auto"/>
+              </w:rPr>
+              <w:t>login</w:t>
+            </w:r>
+            <w:r>
+              <w:rPr>
+                <w:color w:val="auto"/>
+              </w:rPr>
+              <w:t>.</w:t>
             </w:r>
             <w:r>
               <w:rPr>
@@ -2059,7 +2067,7 @@
               <w:rPr>
                 <w:color w:val="auto"/>
               </w:rPr>
-              <w:t>planejada</w:t>
+              <w:t>concluído</w:t>
             </w:r>
           </w:p>
         </w:tc>
@@ -2116,7 +2124,19 @@
               <w:rPr>
                 <w:color w:val="auto"/>
               </w:rPr>
-              <w:t>Desenvolvimento do sistema de lançamentos de produtos. Elaboração das respectivas abas no Front-End.</w:t>
+              <w:t>Desenvolvimento d</w:t>
+            </w:r>
+            <w:r>
+              <w:rPr>
+                <w:color w:val="auto"/>
+              </w:rPr>
+              <w:t>o sistema de login</w:t>
+            </w:r>
+            <w:r>
+              <w:rPr>
+                <w:color w:val="auto"/>
+              </w:rPr>
+              <w:t>. Elaboração das respectivas abas no Front-End.</w:t>
             </w:r>
           </w:p>
         </w:tc>
@@ -2143,7 +2163,7 @@
               <w:rPr>
                 <w:color w:val="auto"/>
               </w:rPr>
-              <w:t>planejada</w:t>
+              <w:t>concluído</w:t>
             </w:r>
           </w:p>
         </w:tc>
@@ -2206,7 +2226,19 @@
               <w:rPr>
                 <w:color w:val="auto"/>
               </w:rPr>
-              <w:t>o sistema de visualização de clientes e estoque. Elaboração das respectivas abas no Front-End.</w:t>
+              <w:t xml:space="preserve">o sistema de </w:t>
+            </w:r>
+            <w:r>
+              <w:rPr>
+                <w:color w:val="auto"/>
+              </w:rPr>
+              <w:t>cadastro de clientes, empresas</w:t>
+            </w:r>
+            <w:r>
+              <w:rPr>
+                <w:color w:val="auto"/>
+              </w:rPr>
+              <w:t>. Elaboração das respectivas abas no Front-End.</w:t>
             </w:r>
           </w:p>
         </w:tc>
@@ -2233,7 +2265,7 @@
               <w:rPr>
                 <w:color w:val="auto"/>
               </w:rPr>
-              <w:t>planejada</w:t>
+              <w:t>Em andamento</w:t>
             </w:r>
           </w:p>
         </w:tc>
@@ -2290,13 +2322,7 @@
               <w:rPr>
                 <w:color w:val="auto"/>
               </w:rPr>
-              <w:t>Finalizações do Back-End.</w:t>
-            </w:r>
-            <w:r>
-              <w:rPr>
-                <w:color w:val="auto"/>
-              </w:rPr>
-              <w:t xml:space="preserve"> (Revisões, correções de bugs, refazer códigos se necessário, implementações de códigos mal feitos, e etc.)</w:t>
+              <w:t>Desenvolvimento do sistema de cadastro de produtos, início de planejamento para a visualização.</w:t>
             </w:r>
           </w:p>
         </w:tc>
@@ -2380,22 +2406,7 @@
               <w:rPr>
                 <w:color w:val="auto"/>
               </w:rPr>
-              <w:t>Finalizações do Front-End</w:t>
-            </w:r>
-          </w:p>
-          <w:p>
-            <w:pPr>
-              <w:spacing w:after="0"/>
-              <w:ind w:left="-101" w:right="105"/>
-              <w:rPr>
-                <w:color w:val="auto"/>
-              </w:rPr>
-            </w:pPr>
-            <w:r>
-              <w:rPr>
-                <w:color w:val="auto"/>
-              </w:rPr>
-              <w:t>(Revisões, correções de bugs, refazer códigos se necessário, implementações de códigos mal feitos, e etc.)</w:t>
+              <w:t>Desenvolvimento do sistema de visualização de produtos, clientes e empresas.</w:t>
             </w:r>
           </w:p>
         </w:tc>
@@ -2942,12 +2953,14 @@
               <w:rPr>
                 <w:b/>
                 <w:color w:val="auto"/>
+                <w:u w:val="single"/>
               </w:rPr>
             </w:pPr>
             <w:r>
               <w:rPr>
                 <w:b/>
                 <w:color w:val="auto"/>
+                <w:u w:val="single"/>
               </w:rPr>
               <w:t>Membro</w:t>
             </w:r>
@@ -2970,12 +2983,14 @@
               <w:rPr>
                 <w:b/>
                 <w:color w:val="auto"/>
+                <w:u w:val="single"/>
               </w:rPr>
             </w:pPr>
             <w:r>
               <w:rPr>
                 <w:b/>
                 <w:color w:val="auto"/>
+                <w:u w:val="single"/>
               </w:rPr>
               <w:t>Atividades</w:t>
             </w:r>
@@ -2998,12 +3013,14 @@
               <w:rPr>
                 <w:b/>
                 <w:color w:val="auto"/>
+                <w:u w:val="single"/>
               </w:rPr>
             </w:pPr>
             <w:r>
               <w:rPr>
                 <w:b/>
                 <w:color w:val="auto"/>
+                <w:u w:val="single"/>
               </w:rPr>
               <w:t>Descrição</w:t>
             </w:r>
@@ -3065,6 +3082,7 @@
               <w:rPr>
                 <w:bCs/>
                 <w:color w:val="auto"/>
+                <w:u w:val="single"/>
               </w:rPr>
               <w:t>Configurar</w:t>
             </w:r>
@@ -3798,6 +3816,7 @@
             <w:r>
               <w:rPr>
                 <w:bCs/>
+                <w:noProof/>
                 <w:color w:val="auto"/>
               </w:rPr>
               <w:drawing>
@@ -3869,6 +3888,7 @@
             <w:r>
               <w:rPr>
                 <w:bCs/>
+                <w:noProof/>
                 <w:color w:val="auto"/>
               </w:rPr>
               <w:drawing>
@@ -3940,6 +3960,7 @@
             <w:r>
               <w:rPr>
                 <w:bCs/>
+                <w:noProof/>
                 <w:color w:val="auto"/>
               </w:rPr>
               <w:lastRenderedPageBreak/>
@@ -4029,6 +4050,7 @@
             <w:r>
               <w:rPr>
                 <w:bCs/>
+                <w:noProof/>
                 <w:color w:val="auto"/>
               </w:rPr>
               <w:drawing>
@@ -4247,6 +4269,7 @@
             <w:r>
               <w:rPr>
                 <w:bCs/>
+                <w:noProof/>
                 <w:color w:val="auto"/>
               </w:rPr>
               <w:drawing>
@@ -4439,14 +4462,1400 @@
         <w:t>Avaliação 01 (Trimestre 02)</w:t>
       </w:r>
     </w:p>
+    <w:tbl>
+      <w:tblPr>
+        <w:tblStyle w:val="TableGrid"/>
+        <w:tblW w:w="10286" w:type="dxa"/>
+        <w:tblInd w:w="-719" w:type="dxa"/>
+        <w:tblCellMar>
+          <w:top w:w="171" w:type="dxa"/>
+          <w:left w:w="220" w:type="dxa"/>
+          <w:right w:w="115" w:type="dxa"/>
+        </w:tblCellMar>
+        <w:tblLook w:val="04A0" w:firstRow="1" w:lastRow="0" w:firstColumn="1" w:lastColumn="0" w:noHBand="0" w:noVBand="1"/>
+      </w:tblPr>
+      <w:tblGrid>
+        <w:gridCol w:w="3000"/>
+        <w:gridCol w:w="3650"/>
+        <w:gridCol w:w="3636"/>
+      </w:tblGrid>
+      <w:tr>
+        <w:trPr>
+          <w:trHeight w:val="500"/>
+        </w:trPr>
+        <w:tc>
+          <w:tcPr>
+            <w:tcW w:w="10286" w:type="dxa"/>
+            <w:gridSpan w:val="3"/>
+            <w:tcBorders>
+              <w:top w:val="single" w:sz="8" w:space="0" w:color="000000"/>
+              <w:left w:val="single" w:sz="8" w:space="0" w:color="000000"/>
+              <w:bottom w:val="single" w:sz="8" w:space="0" w:color="000000"/>
+              <w:right w:val="single" w:sz="8" w:space="0" w:color="000000"/>
+            </w:tcBorders>
+            <w:vAlign w:val="center"/>
+          </w:tcPr>
+          <w:p>
+            <w:pPr>
+              <w:spacing w:after="0"/>
+              <w:ind w:left="0" w:right="105"/>
+              <w:jc w:val="center"/>
+              <w:rPr>
+                <w:b/>
+                <w:bCs/>
+                <w:color w:val="auto"/>
+              </w:rPr>
+            </w:pPr>
+            <w:r>
+              <w:rPr>
+                <w:b/>
+                <w:bCs/>
+                <w:color w:val="auto"/>
+              </w:rPr>
+              <w:t>Atividades Realizadas:</w:t>
+            </w:r>
+          </w:p>
+        </w:tc>
+      </w:tr>
+      <w:tr>
+        <w:trPr>
+          <w:trHeight w:val="470"/>
+        </w:trPr>
+        <w:tc>
+          <w:tcPr>
+            <w:tcW w:w="3000" w:type="dxa"/>
+            <w:tcBorders>
+              <w:top w:val="single" w:sz="8" w:space="0" w:color="000000"/>
+              <w:left w:val="single" w:sz="8" w:space="0" w:color="000000"/>
+              <w:bottom w:val="single" w:sz="8" w:space="0" w:color="000000"/>
+              <w:right w:val="single" w:sz="8" w:space="0" w:color="000000"/>
+            </w:tcBorders>
+          </w:tcPr>
+          <w:p>
+            <w:pPr>
+              <w:spacing w:after="0"/>
+              <w:ind w:left="-78" w:right="105"/>
+              <w:rPr>
+                <w:b/>
+                <w:color w:val="auto"/>
+              </w:rPr>
+            </w:pPr>
+            <w:r>
+              <w:rPr>
+                <w:b/>
+                <w:color w:val="auto"/>
+              </w:rPr>
+              <w:t>Membro</w:t>
+            </w:r>
+          </w:p>
+        </w:tc>
+        <w:tc>
+          <w:tcPr>
+            <w:tcW w:w="3650" w:type="dxa"/>
+            <w:tcBorders>
+              <w:top w:val="single" w:sz="8" w:space="0" w:color="000000"/>
+              <w:left w:val="single" w:sz="8" w:space="0" w:color="000000"/>
+              <w:bottom w:val="single" w:sz="8" w:space="0" w:color="000000"/>
+              <w:right w:val="single" w:sz="8" w:space="0" w:color="000000"/>
+            </w:tcBorders>
+          </w:tcPr>
+          <w:p>
+            <w:pPr>
+              <w:spacing w:after="160"/>
+              <w:ind w:left="0"/>
+              <w:rPr>
+                <w:b/>
+                <w:color w:val="auto"/>
+              </w:rPr>
+            </w:pPr>
+            <w:r>
+              <w:rPr>
+                <w:b/>
+                <w:color w:val="auto"/>
+              </w:rPr>
+              <w:t>Atividades</w:t>
+            </w:r>
+          </w:p>
+        </w:tc>
+        <w:tc>
+          <w:tcPr>
+            <w:tcW w:w="3636" w:type="dxa"/>
+            <w:tcBorders>
+              <w:top w:val="single" w:sz="8" w:space="0" w:color="000000"/>
+              <w:left w:val="single" w:sz="8" w:space="0" w:color="000000"/>
+              <w:bottom w:val="single" w:sz="8" w:space="0" w:color="000000"/>
+              <w:right w:val="single" w:sz="8" w:space="0" w:color="000000"/>
+            </w:tcBorders>
+          </w:tcPr>
+          <w:p>
+            <w:pPr>
+              <w:spacing w:after="160"/>
+              <w:ind w:left="0"/>
+              <w:rPr>
+                <w:b/>
+                <w:color w:val="auto"/>
+              </w:rPr>
+            </w:pPr>
+            <w:r>
+              <w:rPr>
+                <w:b/>
+                <w:color w:val="auto"/>
+              </w:rPr>
+              <w:t>Descrição</w:t>
+            </w:r>
+          </w:p>
+        </w:tc>
+      </w:tr>
+      <w:tr>
+        <w:trPr>
+          <w:trHeight w:val="470"/>
+        </w:trPr>
+        <w:tc>
+          <w:tcPr>
+            <w:tcW w:w="3000" w:type="dxa"/>
+            <w:tcBorders>
+              <w:top w:val="single" w:sz="8" w:space="0" w:color="000000"/>
+              <w:left w:val="single" w:sz="8" w:space="0" w:color="000000"/>
+              <w:bottom w:val="single" w:sz="8" w:space="0" w:color="000000"/>
+              <w:right w:val="single" w:sz="8" w:space="0" w:color="000000"/>
+            </w:tcBorders>
+          </w:tcPr>
+          <w:p>
+            <w:pPr>
+              <w:spacing w:after="0"/>
+              <w:ind w:left="-78" w:right="105"/>
+              <w:rPr>
+                <w:bCs/>
+                <w:color w:val="auto"/>
+              </w:rPr>
+            </w:pPr>
+            <w:r>
+              <w:rPr>
+                <w:bCs/>
+                <w:color w:val="auto"/>
+              </w:rPr>
+              <w:t>Lucas Becker</w:t>
+            </w:r>
+          </w:p>
+        </w:tc>
+        <w:tc>
+          <w:tcPr>
+            <w:tcW w:w="3650" w:type="dxa"/>
+            <w:tcBorders>
+              <w:top w:val="single" w:sz="8" w:space="0" w:color="000000"/>
+              <w:left w:val="single" w:sz="8" w:space="0" w:color="000000"/>
+              <w:bottom w:val="single" w:sz="8" w:space="0" w:color="000000"/>
+              <w:right w:val="single" w:sz="8" w:space="0" w:color="000000"/>
+            </w:tcBorders>
+          </w:tcPr>
+          <w:p>
+            <w:pPr>
+              <w:spacing w:after="160"/>
+              <w:ind w:left="0"/>
+              <w:rPr>
+                <w:bCs/>
+                <w:color w:val="auto"/>
+              </w:rPr>
+            </w:pPr>
+            <w:r>
+              <w:rPr>
+                <w:bCs/>
+                <w:color w:val="auto"/>
+              </w:rPr>
+              <w:t>Implementação do Banco de Dados e auxílio.</w:t>
+            </w:r>
+          </w:p>
+        </w:tc>
+        <w:tc>
+          <w:tcPr>
+            <w:tcW w:w="3636" w:type="dxa"/>
+            <w:tcBorders>
+              <w:top w:val="single" w:sz="8" w:space="0" w:color="000000"/>
+              <w:left w:val="single" w:sz="8" w:space="0" w:color="000000"/>
+              <w:bottom w:val="single" w:sz="8" w:space="0" w:color="000000"/>
+              <w:right w:val="single" w:sz="8" w:space="0" w:color="000000"/>
+            </w:tcBorders>
+          </w:tcPr>
+          <w:p>
+            <w:pPr>
+              <w:spacing w:after="160"/>
+              <w:ind w:left="0"/>
+              <w:rPr>
+                <w:bCs/>
+                <w:color w:val="auto"/>
+              </w:rPr>
+            </w:pPr>
+            <w:r>
+              <w:rPr>
+                <w:bCs/>
+                <w:color w:val="auto"/>
+              </w:rPr>
+              <w:t>Estudou problemas no sistema de login, e implementou o banco de dados.</w:t>
+            </w:r>
+          </w:p>
+        </w:tc>
+      </w:tr>
+      <w:tr>
+        <w:trPr>
+          <w:trHeight w:val="470"/>
+        </w:trPr>
+        <w:tc>
+          <w:tcPr>
+            <w:tcW w:w="3000" w:type="dxa"/>
+            <w:tcBorders>
+              <w:top w:val="single" w:sz="8" w:space="0" w:color="000000"/>
+              <w:left w:val="single" w:sz="8" w:space="0" w:color="000000"/>
+              <w:bottom w:val="single" w:sz="8" w:space="0" w:color="000000"/>
+              <w:right w:val="single" w:sz="8" w:space="0" w:color="000000"/>
+            </w:tcBorders>
+          </w:tcPr>
+          <w:p>
+            <w:pPr>
+              <w:spacing w:after="0"/>
+              <w:ind w:left="-78" w:right="105"/>
+              <w:rPr>
+                <w:bCs/>
+                <w:color w:val="auto"/>
+              </w:rPr>
+            </w:pPr>
+            <w:r>
+              <w:rPr>
+                <w:bCs/>
+                <w:color w:val="auto"/>
+              </w:rPr>
+              <w:t>Caike Warmeling</w:t>
+            </w:r>
+          </w:p>
+        </w:tc>
+        <w:tc>
+          <w:tcPr>
+            <w:tcW w:w="3650" w:type="dxa"/>
+            <w:tcBorders>
+              <w:top w:val="single" w:sz="8" w:space="0" w:color="000000"/>
+              <w:left w:val="single" w:sz="8" w:space="0" w:color="000000"/>
+              <w:bottom w:val="single" w:sz="8" w:space="0" w:color="000000"/>
+              <w:right w:val="single" w:sz="8" w:space="0" w:color="000000"/>
+            </w:tcBorders>
+          </w:tcPr>
+          <w:p>
+            <w:pPr>
+              <w:spacing w:after="160"/>
+              <w:ind w:left="0"/>
+              <w:rPr>
+                <w:bCs/>
+                <w:color w:val="auto"/>
+              </w:rPr>
+            </w:pPr>
+            <w:r>
+              <w:rPr>
+                <w:bCs/>
+                <w:color w:val="auto"/>
+              </w:rPr>
+              <w:t>Ajustes, correção e desenvolvimento do código.</w:t>
+            </w:r>
+          </w:p>
+        </w:tc>
+        <w:tc>
+          <w:tcPr>
+            <w:tcW w:w="3636" w:type="dxa"/>
+            <w:tcBorders>
+              <w:top w:val="single" w:sz="8" w:space="0" w:color="000000"/>
+              <w:left w:val="single" w:sz="8" w:space="0" w:color="000000"/>
+              <w:bottom w:val="single" w:sz="8" w:space="0" w:color="000000"/>
+              <w:right w:val="single" w:sz="8" w:space="0" w:color="000000"/>
+            </w:tcBorders>
+          </w:tcPr>
+          <w:p>
+            <w:pPr>
+              <w:spacing w:after="160"/>
+              <w:ind w:left="0"/>
+              <w:rPr>
+                <w:bCs/>
+                <w:color w:val="auto"/>
+              </w:rPr>
+            </w:pPr>
+            <w:r>
+              <w:rPr>
+                <w:bCs/>
+                <w:color w:val="auto"/>
+              </w:rPr>
+              <w:t>Estudou problemas no sistema de login, e corrigiu os problemas no código para o funcionamento correto.</w:t>
+            </w:r>
+          </w:p>
+        </w:tc>
+      </w:tr>
+      <w:tr>
+        <w:trPr>
+          <w:trHeight w:val="470"/>
+        </w:trPr>
+        <w:tc>
+          <w:tcPr>
+            <w:tcW w:w="3000" w:type="dxa"/>
+            <w:tcBorders>
+              <w:top w:val="single" w:sz="8" w:space="0" w:color="000000"/>
+              <w:left w:val="single" w:sz="8" w:space="0" w:color="000000"/>
+              <w:bottom w:val="single" w:sz="8" w:space="0" w:color="000000"/>
+              <w:right w:val="single" w:sz="8" w:space="0" w:color="000000"/>
+            </w:tcBorders>
+          </w:tcPr>
+          <w:p>
+            <w:pPr>
+              <w:spacing w:after="0"/>
+              <w:ind w:left="-78" w:right="105"/>
+              <w:rPr>
+                <w:bCs/>
+                <w:color w:val="auto"/>
+              </w:rPr>
+            </w:pPr>
+            <w:r>
+              <w:rPr>
+                <w:bCs/>
+                <w:color w:val="auto"/>
+              </w:rPr>
+              <w:t>Douglas Peixoto</w:t>
+            </w:r>
+          </w:p>
+        </w:tc>
+        <w:tc>
+          <w:tcPr>
+            <w:tcW w:w="3650" w:type="dxa"/>
+            <w:tcBorders>
+              <w:top w:val="single" w:sz="8" w:space="0" w:color="000000"/>
+              <w:left w:val="single" w:sz="8" w:space="0" w:color="000000"/>
+              <w:bottom w:val="single" w:sz="8" w:space="0" w:color="000000"/>
+              <w:right w:val="single" w:sz="8" w:space="0" w:color="000000"/>
+            </w:tcBorders>
+          </w:tcPr>
+          <w:p>
+            <w:pPr>
+              <w:spacing w:after="160"/>
+              <w:ind w:left="0"/>
+              <w:rPr>
+                <w:bCs/>
+                <w:color w:val="auto"/>
+              </w:rPr>
+            </w:pPr>
+            <w:r>
+              <w:rPr>
+                <w:bCs/>
+                <w:color w:val="auto"/>
+              </w:rPr>
+              <w:t>Elaboração da aba conjunta de login e de cadastro.</w:t>
+            </w:r>
+          </w:p>
+        </w:tc>
+        <w:tc>
+          <w:tcPr>
+            <w:tcW w:w="3636" w:type="dxa"/>
+            <w:tcBorders>
+              <w:top w:val="single" w:sz="8" w:space="0" w:color="000000"/>
+              <w:left w:val="single" w:sz="8" w:space="0" w:color="000000"/>
+              <w:bottom w:val="single" w:sz="8" w:space="0" w:color="000000"/>
+              <w:right w:val="single" w:sz="8" w:space="0" w:color="000000"/>
+            </w:tcBorders>
+          </w:tcPr>
+          <w:p>
+            <w:pPr>
+              <w:spacing w:after="160"/>
+              <w:ind w:left="0"/>
+              <w:rPr>
+                <w:bCs/>
+                <w:color w:val="auto"/>
+              </w:rPr>
+            </w:pPr>
+            <w:r>
+              <w:rPr>
+                <w:bCs/>
+                <w:color w:val="auto"/>
+              </w:rPr>
+              <w:t>Criou novamente a aba de login, a integrando com a aba de cadastro.</w:t>
+            </w:r>
+          </w:p>
+        </w:tc>
+      </w:tr>
+      <w:tr>
+        <w:trPr>
+          <w:trHeight w:val="470"/>
+        </w:trPr>
+        <w:tc>
+          <w:tcPr>
+            <w:tcW w:w="3000" w:type="dxa"/>
+            <w:tcBorders>
+              <w:top w:val="single" w:sz="8" w:space="0" w:color="000000"/>
+              <w:left w:val="single" w:sz="8" w:space="0" w:color="000000"/>
+              <w:bottom w:val="single" w:sz="8" w:space="0" w:color="000000"/>
+              <w:right w:val="single" w:sz="8" w:space="0" w:color="000000"/>
+            </w:tcBorders>
+          </w:tcPr>
+          <w:p>
+            <w:pPr>
+              <w:spacing w:after="0"/>
+              <w:ind w:left="-78" w:right="105"/>
+              <w:rPr>
+                <w:bCs/>
+                <w:color w:val="auto"/>
+              </w:rPr>
+            </w:pPr>
+            <w:r>
+              <w:rPr>
+                <w:bCs/>
+                <w:color w:val="auto"/>
+              </w:rPr>
+              <w:t>Natanael Alves</w:t>
+            </w:r>
+          </w:p>
+        </w:tc>
+        <w:tc>
+          <w:tcPr>
+            <w:tcW w:w="3650" w:type="dxa"/>
+            <w:tcBorders>
+              <w:top w:val="single" w:sz="8" w:space="0" w:color="000000"/>
+              <w:left w:val="single" w:sz="8" w:space="0" w:color="000000"/>
+              <w:bottom w:val="single" w:sz="8" w:space="0" w:color="000000"/>
+              <w:right w:val="single" w:sz="8" w:space="0" w:color="000000"/>
+            </w:tcBorders>
+          </w:tcPr>
+          <w:p>
+            <w:pPr>
+              <w:spacing w:after="160"/>
+              <w:ind w:left="0"/>
+              <w:rPr>
+                <w:bCs/>
+                <w:color w:val="auto"/>
+              </w:rPr>
+            </w:pPr>
+            <w:r>
+              <w:rPr>
+                <w:bCs/>
+                <w:color w:val="auto"/>
+              </w:rPr>
+              <w:t>Elaboração da aba conjunta de login e de cadastro.</w:t>
+            </w:r>
+          </w:p>
+        </w:tc>
+        <w:tc>
+          <w:tcPr>
+            <w:tcW w:w="3636" w:type="dxa"/>
+            <w:tcBorders>
+              <w:top w:val="single" w:sz="8" w:space="0" w:color="000000"/>
+              <w:left w:val="single" w:sz="8" w:space="0" w:color="000000"/>
+              <w:bottom w:val="single" w:sz="8" w:space="0" w:color="000000"/>
+              <w:right w:val="single" w:sz="8" w:space="0" w:color="000000"/>
+            </w:tcBorders>
+          </w:tcPr>
+          <w:p>
+            <w:pPr>
+              <w:spacing w:after="160"/>
+              <w:ind w:left="0"/>
+              <w:rPr>
+                <w:bCs/>
+                <w:color w:val="auto"/>
+              </w:rPr>
+            </w:pPr>
+            <w:r>
+              <w:rPr>
+                <w:bCs/>
+                <w:color w:val="auto"/>
+              </w:rPr>
+              <w:t>Criou novamente a aba de login, a integrando com a aba de cadastro.</w:t>
+            </w:r>
+          </w:p>
+        </w:tc>
+      </w:tr>
+    </w:tbl>
     <w:p>
       <w:pPr>
         <w:spacing w:after="160"/>
         <w:ind w:left="0"/>
-      </w:pPr>
-      <w:r>
-        <w:br w:type="page"/>
-      </w:r>
+        <w:rPr>
+          <w:b/>
+          <w:bCs/>
+        </w:rPr>
+      </w:pPr>
+    </w:p>
+    <w:tbl>
+      <w:tblPr>
+        <w:tblStyle w:val="TableGrid"/>
+        <w:tblW w:w="10286" w:type="dxa"/>
+        <w:tblInd w:w="-719" w:type="dxa"/>
+        <w:tblCellMar>
+          <w:top w:w="171" w:type="dxa"/>
+          <w:left w:w="220" w:type="dxa"/>
+          <w:right w:w="115" w:type="dxa"/>
+        </w:tblCellMar>
+        <w:tblLook w:val="04A0" w:firstRow="1" w:lastRow="0" w:firstColumn="1" w:lastColumn="0" w:noHBand="0" w:noVBand="1"/>
+      </w:tblPr>
+      <w:tblGrid>
+        <w:gridCol w:w="5143"/>
+        <w:gridCol w:w="5143"/>
+      </w:tblGrid>
+      <w:tr>
+        <w:trPr>
+          <w:trHeight w:val="500"/>
+        </w:trPr>
+        <w:tc>
+          <w:tcPr>
+            <w:tcW w:w="10286" w:type="dxa"/>
+            <w:gridSpan w:val="2"/>
+            <w:tcBorders>
+              <w:top w:val="single" w:sz="8" w:space="0" w:color="000000"/>
+              <w:left w:val="single" w:sz="8" w:space="0" w:color="000000"/>
+              <w:bottom w:val="single" w:sz="8" w:space="0" w:color="000000"/>
+              <w:right w:val="single" w:sz="8" w:space="0" w:color="000000"/>
+            </w:tcBorders>
+            <w:vAlign w:val="center"/>
+          </w:tcPr>
+          <w:p>
+            <w:pPr>
+              <w:spacing w:after="0"/>
+              <w:ind w:left="0" w:right="105"/>
+              <w:jc w:val="center"/>
+              <w:rPr>
+                <w:color w:val="auto"/>
+              </w:rPr>
+            </w:pPr>
+            <w:r>
+              <w:rPr>
+                <w:b/>
+                <w:color w:val="auto"/>
+              </w:rPr>
+              <w:t>Funcionalidades Implementadas</w:t>
+            </w:r>
+          </w:p>
+        </w:tc>
+      </w:tr>
+      <w:tr>
+        <w:trPr>
+          <w:trHeight w:val="500"/>
+        </w:trPr>
+        <w:tc>
+          <w:tcPr>
+            <w:tcW w:w="5143" w:type="dxa"/>
+            <w:tcBorders>
+              <w:top w:val="single" w:sz="8" w:space="0" w:color="000000"/>
+              <w:left w:val="single" w:sz="8" w:space="0" w:color="000000"/>
+              <w:bottom w:val="single" w:sz="8" w:space="0" w:color="000000"/>
+              <w:right w:val="single" w:sz="8" w:space="0" w:color="000000"/>
+            </w:tcBorders>
+            <w:vAlign w:val="center"/>
+          </w:tcPr>
+          <w:p>
+            <w:pPr>
+              <w:spacing w:after="0"/>
+              <w:ind w:left="0" w:right="105"/>
+              <w:jc w:val="center"/>
+              <w:rPr>
+                <w:b/>
+                <w:color w:val="auto"/>
+              </w:rPr>
+            </w:pPr>
+            <w:r>
+              <w:rPr>
+                <w:b/>
+                <w:color w:val="auto"/>
+              </w:rPr>
+              <w:t>Funcionalidades</w:t>
+            </w:r>
+          </w:p>
+        </w:tc>
+        <w:tc>
+          <w:tcPr>
+            <w:tcW w:w="5143" w:type="dxa"/>
+            <w:tcBorders>
+              <w:top w:val="single" w:sz="8" w:space="0" w:color="000000"/>
+              <w:left w:val="single" w:sz="8" w:space="0" w:color="000000"/>
+              <w:bottom w:val="single" w:sz="8" w:space="0" w:color="000000"/>
+              <w:right w:val="single" w:sz="8" w:space="0" w:color="000000"/>
+            </w:tcBorders>
+            <w:vAlign w:val="center"/>
+          </w:tcPr>
+          <w:p>
+            <w:pPr>
+              <w:spacing w:after="0"/>
+              <w:ind w:left="0" w:right="105"/>
+              <w:jc w:val="center"/>
+              <w:rPr>
+                <w:b/>
+                <w:color w:val="auto"/>
+              </w:rPr>
+            </w:pPr>
+            <w:r>
+              <w:rPr>
+                <w:b/>
+                <w:color w:val="auto"/>
+              </w:rPr>
+              <w:t>Descrição</w:t>
+            </w:r>
+          </w:p>
+        </w:tc>
+      </w:tr>
+      <w:tr>
+        <w:trPr>
+          <w:trHeight w:val="500"/>
+        </w:trPr>
+        <w:tc>
+          <w:tcPr>
+            <w:tcW w:w="5143" w:type="dxa"/>
+            <w:tcBorders>
+              <w:top w:val="single" w:sz="8" w:space="0" w:color="000000"/>
+              <w:left w:val="single" w:sz="8" w:space="0" w:color="000000"/>
+              <w:bottom w:val="single" w:sz="8" w:space="0" w:color="000000"/>
+              <w:right w:val="single" w:sz="8" w:space="0" w:color="000000"/>
+            </w:tcBorders>
+            <w:vAlign w:val="center"/>
+          </w:tcPr>
+          <w:p>
+            <w:pPr>
+              <w:spacing w:after="0"/>
+              <w:ind w:left="0" w:right="105"/>
+              <w:jc w:val="center"/>
+              <w:rPr>
+                <w:bCs/>
+                <w:color w:val="auto"/>
+              </w:rPr>
+            </w:pPr>
+            <w:r>
+              <w:rPr>
+                <w:bCs/>
+                <w:color w:val="auto"/>
+              </w:rPr>
+              <w:t>Sistema de Login</w:t>
+            </w:r>
+          </w:p>
+        </w:tc>
+        <w:tc>
+          <w:tcPr>
+            <w:tcW w:w="5143" w:type="dxa"/>
+            <w:tcBorders>
+              <w:top w:val="single" w:sz="8" w:space="0" w:color="000000"/>
+              <w:left w:val="single" w:sz="8" w:space="0" w:color="000000"/>
+              <w:bottom w:val="single" w:sz="8" w:space="0" w:color="000000"/>
+              <w:right w:val="single" w:sz="8" w:space="0" w:color="000000"/>
+            </w:tcBorders>
+            <w:vAlign w:val="center"/>
+          </w:tcPr>
+          <w:p>
+            <w:pPr>
+              <w:spacing w:after="0"/>
+              <w:ind w:left="0" w:right="105"/>
+              <w:jc w:val="center"/>
+              <w:rPr>
+                <w:bCs/>
+                <w:color w:val="auto"/>
+              </w:rPr>
+            </w:pPr>
+            <w:r>
+              <w:rPr>
+                <w:bCs/>
+                <w:color w:val="auto"/>
+              </w:rPr>
+              <w:t>Agora, quando o usuário informa suas informações, o sistema está conseguindo buscar elas do banco de dados e informar ao front-end de que o usuário pode logar.</w:t>
+            </w:r>
+          </w:p>
+        </w:tc>
+      </w:tr>
+      <w:tr>
+        <w:trPr>
+          <w:trHeight w:val="500"/>
+        </w:trPr>
+        <w:tc>
+          <w:tcPr>
+            <w:tcW w:w="5143" w:type="dxa"/>
+            <w:tcBorders>
+              <w:top w:val="single" w:sz="8" w:space="0" w:color="000000"/>
+              <w:left w:val="single" w:sz="8" w:space="0" w:color="000000"/>
+              <w:bottom w:val="single" w:sz="8" w:space="0" w:color="000000"/>
+              <w:right w:val="single" w:sz="8" w:space="0" w:color="000000"/>
+            </w:tcBorders>
+            <w:vAlign w:val="center"/>
+          </w:tcPr>
+          <w:p>
+            <w:pPr>
+              <w:spacing w:after="0"/>
+              <w:ind w:left="0" w:right="105"/>
+              <w:jc w:val="center"/>
+              <w:rPr>
+                <w:bCs/>
+                <w:color w:val="auto"/>
+              </w:rPr>
+            </w:pPr>
+            <w:r>
+              <w:rPr>
+                <w:bCs/>
+                <w:color w:val="auto"/>
+              </w:rPr>
+              <w:t>Aba de Login e Cadastro Integrada</w:t>
+            </w:r>
+          </w:p>
+        </w:tc>
+        <w:tc>
+          <w:tcPr>
+            <w:tcW w:w="5143" w:type="dxa"/>
+            <w:tcBorders>
+              <w:top w:val="single" w:sz="8" w:space="0" w:color="000000"/>
+              <w:left w:val="single" w:sz="8" w:space="0" w:color="000000"/>
+              <w:bottom w:val="single" w:sz="8" w:space="0" w:color="000000"/>
+              <w:right w:val="single" w:sz="8" w:space="0" w:color="000000"/>
+            </w:tcBorders>
+            <w:vAlign w:val="center"/>
+          </w:tcPr>
+          <w:p>
+            <w:pPr>
+              <w:spacing w:after="0"/>
+              <w:ind w:left="0" w:right="105"/>
+              <w:jc w:val="center"/>
+              <w:rPr>
+                <w:bCs/>
+                <w:color w:val="auto"/>
+              </w:rPr>
+            </w:pPr>
+            <w:r>
+              <w:rPr>
+                <w:bCs/>
+                <w:color w:val="auto"/>
+              </w:rPr>
+              <w:t>Foi integrado o cadastro e login na mesma página. Agora, quando o usuário abrir a página de cadastro, ela será a mesma que a de login, ambas com suas funcionalidades completas.</w:t>
+            </w:r>
+          </w:p>
+        </w:tc>
+      </w:tr>
+    </w:tbl>
+    <w:p>
+      <w:pPr>
+        <w:spacing w:after="160"/>
+        <w:ind w:left="0"/>
+      </w:pPr>
+    </w:p>
+    <w:tbl>
+      <w:tblPr>
+        <w:tblStyle w:val="TableGrid"/>
+        <w:tblW w:w="10286" w:type="dxa"/>
+        <w:tblInd w:w="-719" w:type="dxa"/>
+        <w:tblCellMar>
+          <w:top w:w="171" w:type="dxa"/>
+          <w:left w:w="220" w:type="dxa"/>
+          <w:right w:w="115" w:type="dxa"/>
+        </w:tblCellMar>
+        <w:tblLook w:val="04A0" w:firstRow="1" w:lastRow="0" w:firstColumn="1" w:lastColumn="0" w:noHBand="0" w:noVBand="1"/>
+      </w:tblPr>
+      <w:tblGrid>
+        <w:gridCol w:w="10286"/>
+      </w:tblGrid>
+      <w:tr>
+        <w:trPr>
+          <w:trHeight w:val="500"/>
+        </w:trPr>
+        <w:tc>
+          <w:tcPr>
+            <w:tcW w:w="10286" w:type="dxa"/>
+            <w:tcBorders>
+              <w:top w:val="single" w:sz="8" w:space="0" w:color="000000"/>
+              <w:left w:val="single" w:sz="8" w:space="0" w:color="000000"/>
+              <w:bottom w:val="single" w:sz="8" w:space="0" w:color="000000"/>
+              <w:right w:val="single" w:sz="8" w:space="0" w:color="000000"/>
+            </w:tcBorders>
+            <w:vAlign w:val="center"/>
+          </w:tcPr>
+          <w:p>
+            <w:pPr>
+              <w:spacing w:after="0"/>
+              <w:ind w:left="0" w:right="105"/>
+              <w:jc w:val="center"/>
+              <w:rPr>
+                <w:color w:val="auto"/>
+              </w:rPr>
+            </w:pPr>
+            <w:r>
+              <w:rPr>
+                <w:b/>
+                <w:color w:val="auto"/>
+              </w:rPr>
+              <w:t>Comprovação:</w:t>
+            </w:r>
+          </w:p>
+        </w:tc>
+      </w:tr>
+      <w:tr>
+        <w:trPr>
+          <w:trHeight w:val="500"/>
+        </w:trPr>
+        <w:tc>
+          <w:tcPr>
+            <w:tcW w:w="10286" w:type="dxa"/>
+            <w:tcBorders>
+              <w:top w:val="single" w:sz="8" w:space="0" w:color="000000"/>
+              <w:left w:val="single" w:sz="8" w:space="0" w:color="000000"/>
+              <w:bottom w:val="single" w:sz="8" w:space="0" w:color="000000"/>
+              <w:right w:val="single" w:sz="8" w:space="0" w:color="000000"/>
+            </w:tcBorders>
+            <w:vAlign w:val="center"/>
+          </w:tcPr>
+          <w:p>
+            <w:pPr>
+              <w:spacing w:after="0"/>
+              <w:ind w:left="0" w:right="105"/>
+              <w:rPr>
+                <w:bCs/>
+                <w:color w:val="auto"/>
+              </w:rPr>
+            </w:pPr>
+          </w:p>
+          <w:p>
+            <w:pPr>
+              <w:spacing w:after="0"/>
+              <w:ind w:left="0" w:right="105"/>
+              <w:rPr>
+                <w:bCs/>
+                <w:color w:val="auto"/>
+              </w:rPr>
+            </w:pPr>
+          </w:p>
+          <w:p>
+            <w:pPr>
+              <w:spacing w:after="0"/>
+              <w:ind w:left="0" w:right="105"/>
+              <w:rPr>
+                <w:bCs/>
+                <w:color w:val="auto"/>
+              </w:rPr>
+            </w:pPr>
+          </w:p>
+          <w:p>
+            <w:pPr>
+              <w:spacing w:after="0"/>
+              <w:ind w:left="0" w:right="105"/>
+              <w:rPr>
+                <w:bCs/>
+                <w:color w:val="auto"/>
+              </w:rPr>
+            </w:pPr>
+          </w:p>
+          <w:p>
+            <w:pPr>
+              <w:spacing w:after="0"/>
+              <w:ind w:left="0" w:right="105"/>
+              <w:rPr>
+                <w:bCs/>
+                <w:color w:val="auto"/>
+              </w:rPr>
+            </w:pPr>
+          </w:p>
+          <w:p>
+            <w:pPr>
+              <w:spacing w:after="0"/>
+              <w:ind w:left="0" w:right="105"/>
+              <w:rPr>
+                <w:bCs/>
+                <w:color w:val="auto"/>
+              </w:rPr>
+            </w:pPr>
+          </w:p>
+          <w:p>
+            <w:pPr>
+              <w:spacing w:after="0"/>
+              <w:ind w:left="0" w:right="105"/>
+              <w:rPr>
+                <w:bCs/>
+                <w:color w:val="auto"/>
+              </w:rPr>
+            </w:pPr>
+          </w:p>
+          <w:p>
+            <w:pPr>
+              <w:spacing w:after="0"/>
+              <w:ind w:left="0" w:right="105"/>
+              <w:rPr>
+                <w:bCs/>
+                <w:color w:val="auto"/>
+              </w:rPr>
+            </w:pPr>
+          </w:p>
+          <w:p>
+            <w:pPr>
+              <w:spacing w:after="0"/>
+              <w:ind w:left="0" w:right="105"/>
+              <w:rPr>
+                <w:bCs/>
+                <w:color w:val="auto"/>
+              </w:rPr>
+            </w:pPr>
+            <w:r>
+              <w:rPr>
+                <w:bCs/>
+                <w:color w:val="auto"/>
+              </w:rPr>
+              <w:t>Página Login</w:t>
+            </w:r>
+            <w:r>
+              <w:rPr>
+                <w:bCs/>
+                <w:color w:val="auto"/>
+              </w:rPr>
+              <w:t xml:space="preserve"> e Cadastro</w:t>
+            </w:r>
+            <w:r>
+              <w:rPr>
+                <w:bCs/>
+                <w:color w:val="auto"/>
+              </w:rPr>
+              <w:t>:</w:t>
+            </w:r>
+          </w:p>
+          <w:p>
+            <w:pPr>
+              <w:spacing w:after="0"/>
+              <w:ind w:left="0" w:right="105"/>
+              <w:rPr>
+                <w:bCs/>
+                <w:color w:val="auto"/>
+              </w:rPr>
+            </w:pPr>
+            <w:r>
+              <w:rPr>
+                <w:bCs/>
+                <w:noProof/>
+                <w:color w:val="auto"/>
+              </w:rPr>
+              <w:drawing>
+                <wp:inline distT="0" distB="0" distL="0" distR="0" wp14:anchorId="675A7BFC" wp14:editId="155368F0">
+                  <wp:extent cx="5740400" cy="3227705"/>
+                  <wp:effectExtent l="0" t="0" r="0" b="0"/>
+                  <wp:docPr id="1753212943" name="Imagem 1"/>
+                  <wp:cNvGraphicFramePr>
+                    <a:graphicFrameLocks xmlns:a="http://schemas.openxmlformats.org/drawingml/2006/main" noChangeAspect="1"/>
+                  </wp:cNvGraphicFramePr>
+                  <a:graphic xmlns:a="http://schemas.openxmlformats.org/drawingml/2006/main">
+                    <a:graphicData uri="http://schemas.openxmlformats.org/drawingml/2006/picture">
+                      <pic:pic xmlns:pic="http://schemas.openxmlformats.org/drawingml/2006/picture">
+                        <pic:nvPicPr>
+                          <pic:cNvPr id="1753212943" name=""/>
+                          <pic:cNvPicPr/>
+                        </pic:nvPicPr>
+                        <pic:blipFill>
+                          <a:blip r:embed="rId16"/>
+                          <a:stretch>
+                            <a:fillRect/>
+                          </a:stretch>
+                        </pic:blipFill>
+                        <pic:spPr>
+                          <a:xfrm>
+                            <a:off x="0" y="0"/>
+                            <a:ext cx="5740400" cy="3227705"/>
+                          </a:xfrm>
+                          <a:prstGeom prst="rect">
+                            <a:avLst/>
+                          </a:prstGeom>
+                        </pic:spPr>
+                      </pic:pic>
+                    </a:graphicData>
+                  </a:graphic>
+                </wp:inline>
+              </w:drawing>
+            </w:r>
+          </w:p>
+          <w:p>
+            <w:pPr>
+              <w:spacing w:after="0"/>
+              <w:ind w:left="0" w:right="105"/>
+              <w:rPr>
+                <w:bCs/>
+                <w:color w:val="auto"/>
+              </w:rPr>
+            </w:pPr>
+            <w:r>
+              <w:rPr>
+                <w:bCs/>
+                <w:noProof/>
+                <w:color w:val="auto"/>
+              </w:rPr>
+              <w:drawing>
+                <wp:inline distT="0" distB="0" distL="0" distR="0" wp14:anchorId="74DA2E5B" wp14:editId="71314C85">
+                  <wp:extent cx="5740400" cy="3227705"/>
+                  <wp:effectExtent l="0" t="0" r="0" b="0"/>
+                  <wp:docPr id="720948551" name="Imagem 1"/>
+                  <wp:cNvGraphicFramePr>
+                    <a:graphicFrameLocks xmlns:a="http://schemas.openxmlformats.org/drawingml/2006/main" noChangeAspect="1"/>
+                  </wp:cNvGraphicFramePr>
+                  <a:graphic xmlns:a="http://schemas.openxmlformats.org/drawingml/2006/main">
+                    <a:graphicData uri="http://schemas.openxmlformats.org/drawingml/2006/picture">
+                      <pic:pic xmlns:pic="http://schemas.openxmlformats.org/drawingml/2006/picture">
+                        <pic:nvPicPr>
+                          <pic:cNvPr id="720948551" name=""/>
+                          <pic:cNvPicPr/>
+                        </pic:nvPicPr>
+                        <pic:blipFill>
+                          <a:blip r:embed="rId17"/>
+                          <a:stretch>
+                            <a:fillRect/>
+                          </a:stretch>
+                        </pic:blipFill>
+                        <pic:spPr>
+                          <a:xfrm>
+                            <a:off x="0" y="0"/>
+                            <a:ext cx="5740400" cy="3227705"/>
+                          </a:xfrm>
+                          <a:prstGeom prst="rect">
+                            <a:avLst/>
+                          </a:prstGeom>
+                        </pic:spPr>
+                      </pic:pic>
+                    </a:graphicData>
+                  </a:graphic>
+                </wp:inline>
+              </w:drawing>
+            </w:r>
+          </w:p>
+          <w:p>
+            <w:pPr>
+              <w:spacing w:after="0"/>
+              <w:ind w:left="0" w:right="105"/>
+              <w:rPr>
+                <w:bCs/>
+                <w:color w:val="auto"/>
+              </w:rPr>
+            </w:pPr>
+          </w:p>
+          <w:p>
+            <w:pPr>
+              <w:spacing w:after="0"/>
+              <w:ind w:left="0" w:right="105"/>
+              <w:rPr>
+                <w:bCs/>
+                <w:color w:val="auto"/>
+              </w:rPr>
+            </w:pPr>
+            <w:r>
+              <w:rPr>
+                <w:bCs/>
+                <w:color w:val="auto"/>
+              </w:rPr>
+              <w:t>Sistema de Login e Cadastro</w:t>
+            </w:r>
+            <w:r>
+              <w:rPr>
+                <w:bCs/>
+                <w:color w:val="auto"/>
+              </w:rPr>
+              <w:t>:</w:t>
+            </w:r>
+          </w:p>
+          <w:p>
+            <w:pPr>
+              <w:spacing w:after="0"/>
+              <w:ind w:left="0" w:right="105"/>
+              <w:rPr>
+                <w:bCs/>
+                <w:color w:val="auto"/>
+              </w:rPr>
+            </w:pPr>
+          </w:p>
+          <w:p>
+            <w:pPr>
+              <w:spacing w:after="0"/>
+              <w:ind w:left="0" w:right="105"/>
+              <w:rPr>
+                <w:bCs/>
+                <w:color w:val="auto"/>
+              </w:rPr>
+            </w:pPr>
+          </w:p>
+          <w:p>
+            <w:pPr>
+              <w:spacing w:after="0"/>
+              <w:ind w:left="0" w:right="105"/>
+              <w:rPr>
+                <w:bCs/>
+                <w:color w:val="auto"/>
+              </w:rPr>
+            </w:pPr>
+          </w:p>
+          <w:p>
+            <w:pPr>
+              <w:spacing w:after="0"/>
+              <w:ind w:left="0" w:right="105"/>
+              <w:rPr>
+                <w:bCs/>
+                <w:color w:val="auto"/>
+              </w:rPr>
+            </w:pPr>
+          </w:p>
+          <w:p>
+            <w:pPr>
+              <w:spacing w:after="0"/>
+              <w:ind w:left="0" w:right="105"/>
+              <w:rPr>
+                <w:bCs/>
+                <w:color w:val="auto"/>
+              </w:rPr>
+            </w:pPr>
+          </w:p>
+          <w:p>
+            <w:pPr>
+              <w:spacing w:after="0"/>
+              <w:ind w:left="0" w:right="105"/>
+              <w:rPr>
+                <w:bCs/>
+                <w:color w:val="auto"/>
+              </w:rPr>
+            </w:pPr>
+          </w:p>
+          <w:p>
+            <w:pPr>
+              <w:spacing w:after="0"/>
+              <w:ind w:left="0" w:right="105"/>
+              <w:rPr>
+                <w:bCs/>
+                <w:color w:val="auto"/>
+              </w:rPr>
+            </w:pPr>
+          </w:p>
+          <w:p>
+            <w:pPr>
+              <w:spacing w:after="0"/>
+              <w:ind w:left="0" w:right="105"/>
+              <w:rPr>
+                <w:bCs/>
+                <w:color w:val="auto"/>
+              </w:rPr>
+            </w:pPr>
+          </w:p>
+          <w:p>
+            <w:pPr>
+              <w:spacing w:after="0"/>
+              <w:ind w:left="0" w:right="105"/>
+              <w:rPr>
+                <w:bCs/>
+                <w:color w:val="auto"/>
+              </w:rPr>
+            </w:pPr>
+          </w:p>
+          <w:p>
+            <w:pPr>
+              <w:spacing w:after="0"/>
+              <w:ind w:left="0" w:right="105"/>
+              <w:rPr>
+                <w:bCs/>
+                <w:color w:val="auto"/>
+              </w:rPr>
+            </w:pPr>
+          </w:p>
+          <w:p>
+            <w:pPr>
+              <w:spacing w:after="0"/>
+              <w:ind w:left="0" w:right="105"/>
+              <w:rPr>
+                <w:bCs/>
+                <w:color w:val="auto"/>
+              </w:rPr>
+            </w:pPr>
+            <w:r>
+              <w:rPr>
+                <w:bCs/>
+                <w:noProof/>
+                <w:color w:val="auto"/>
+              </w:rPr>
+              <w:lastRenderedPageBreak/>
+              <w:drawing>
+                <wp:inline distT="0" distB="0" distL="0" distR="0" wp14:anchorId="324FC102" wp14:editId="38AC48F6">
+                  <wp:extent cx="5740400" cy="3743960"/>
+                  <wp:effectExtent l="0" t="0" r="0" b="8890"/>
+                  <wp:docPr id="1748879369" name="Imagem 1"/>
+                  <wp:cNvGraphicFramePr>
+                    <a:graphicFrameLocks xmlns:a="http://schemas.openxmlformats.org/drawingml/2006/main" noChangeAspect="1"/>
+                  </wp:cNvGraphicFramePr>
+                  <a:graphic xmlns:a="http://schemas.openxmlformats.org/drawingml/2006/main">
+                    <a:graphicData uri="http://schemas.openxmlformats.org/drawingml/2006/picture">
+                      <pic:pic xmlns:pic="http://schemas.openxmlformats.org/drawingml/2006/picture">
+                        <pic:nvPicPr>
+                          <pic:cNvPr id="1748879369" name=""/>
+                          <pic:cNvPicPr/>
+                        </pic:nvPicPr>
+                        <pic:blipFill>
+                          <a:blip r:embed="rId18"/>
+                          <a:stretch>
+                            <a:fillRect/>
+                          </a:stretch>
+                        </pic:blipFill>
+                        <pic:spPr>
+                          <a:xfrm>
+                            <a:off x="0" y="0"/>
+                            <a:ext cx="5740400" cy="3743960"/>
+                          </a:xfrm>
+                          <a:prstGeom prst="rect">
+                            <a:avLst/>
+                          </a:prstGeom>
+                        </pic:spPr>
+                      </pic:pic>
+                    </a:graphicData>
+                  </a:graphic>
+                </wp:inline>
+              </w:drawing>
+            </w:r>
+          </w:p>
+          <w:p>
+            <w:pPr>
+              <w:spacing w:after="0"/>
+              <w:ind w:left="0" w:right="105"/>
+              <w:rPr>
+                <w:bCs/>
+                <w:color w:val="auto"/>
+              </w:rPr>
+            </w:pPr>
+          </w:p>
+          <w:p>
+            <w:pPr>
+              <w:spacing w:after="0"/>
+              <w:ind w:left="0" w:right="105"/>
+              <w:rPr>
+                <w:bCs/>
+                <w:color w:val="auto"/>
+              </w:rPr>
+            </w:pPr>
+            <w:r>
+              <w:rPr>
+                <w:bCs/>
+                <w:color w:val="auto"/>
+              </w:rPr>
+              <w:t>Banco de dados Atualizado</w:t>
+            </w:r>
+            <w:r>
+              <w:rPr>
+                <w:bCs/>
+                <w:color w:val="auto"/>
+              </w:rPr>
+              <w:t>:</w:t>
+            </w:r>
+          </w:p>
+          <w:p>
+            <w:pPr>
+              <w:spacing w:after="0"/>
+              <w:ind w:left="0" w:right="105"/>
+              <w:rPr>
+                <w:bCs/>
+                <w:color w:val="auto"/>
+              </w:rPr>
+            </w:pPr>
+            <w:r>
+              <w:rPr>
+                <w:bCs/>
+                <w:noProof/>
+                <w:color w:val="auto"/>
+              </w:rPr>
+              <w:drawing>
+                <wp:inline distT="0" distB="0" distL="0" distR="0" wp14:anchorId="283BF9F5" wp14:editId="1FF0E853">
+                  <wp:extent cx="5740400" cy="1077595"/>
+                  <wp:effectExtent l="0" t="0" r="0" b="8255"/>
+                  <wp:docPr id="1042112079" name="Imagem 1"/>
+                  <wp:cNvGraphicFramePr>
+                    <a:graphicFrameLocks xmlns:a="http://schemas.openxmlformats.org/drawingml/2006/main" noChangeAspect="1"/>
+                  </wp:cNvGraphicFramePr>
+                  <a:graphic xmlns:a="http://schemas.openxmlformats.org/drawingml/2006/main">
+                    <a:graphicData uri="http://schemas.openxmlformats.org/drawingml/2006/picture">
+                      <pic:pic xmlns:pic="http://schemas.openxmlformats.org/drawingml/2006/picture">
+                        <pic:nvPicPr>
+                          <pic:cNvPr id="1042112079" name=""/>
+                          <pic:cNvPicPr/>
+                        </pic:nvPicPr>
+                        <pic:blipFill>
+                          <a:blip r:embed="rId19"/>
+                          <a:stretch>
+                            <a:fillRect/>
+                          </a:stretch>
+                        </pic:blipFill>
+                        <pic:spPr>
+                          <a:xfrm>
+                            <a:off x="0" y="0"/>
+                            <a:ext cx="5740400" cy="1077595"/>
+                          </a:xfrm>
+                          <a:prstGeom prst="rect">
+                            <a:avLst/>
+                          </a:prstGeom>
+                        </pic:spPr>
+                      </pic:pic>
+                    </a:graphicData>
+                  </a:graphic>
+                </wp:inline>
+              </w:drawing>
+            </w:r>
+          </w:p>
+          <w:p>
+            <w:pPr>
+              <w:spacing w:after="0"/>
+              <w:ind w:left="0" w:right="105"/>
+              <w:rPr>
+                <w:bCs/>
+                <w:color w:val="auto"/>
+              </w:rPr>
+            </w:pPr>
+          </w:p>
+        </w:tc>
+      </w:tr>
+    </w:tbl>
+    <w:p>
+      <w:pPr>
+        <w:spacing w:after="160"/>
+        <w:ind w:left="0"/>
+      </w:pPr>
+    </w:p>
+    <w:p>
+      <w:pPr>
+        <w:spacing w:after="160"/>
+        <w:ind w:left="0"/>
+      </w:pPr>
+    </w:p>
+    <w:p>
+      <w:pPr>
+        <w:spacing w:after="160"/>
+        <w:ind w:left="0"/>
+      </w:pPr>
+    </w:p>
+    <w:p>
+      <w:pPr>
+        <w:spacing w:after="160"/>
+        <w:ind w:left="0"/>
+      </w:pPr>
+    </w:p>
+    <w:p>
+      <w:pPr>
+        <w:spacing w:after="160"/>
+        <w:ind w:left="0"/>
+      </w:pPr>
+    </w:p>
+    <w:p>
+      <w:pPr>
+        <w:spacing w:after="160"/>
+        <w:ind w:left="0"/>
+      </w:pPr>
+    </w:p>
+    <w:p>
+      <w:pPr>
+        <w:spacing w:after="160"/>
+        <w:ind w:left="0"/>
+      </w:pPr>
+    </w:p>
+    <w:p>
+      <w:pPr>
+        <w:spacing w:after="160"/>
+        <w:ind w:left="0"/>
+      </w:pPr>
+    </w:p>
+    <w:p>
+      <w:pPr>
+        <w:spacing w:after="160"/>
+        <w:ind w:left="0"/>
+      </w:pPr>
+    </w:p>
+    <w:p>
+      <w:pPr>
+        <w:spacing w:after="160"/>
+        <w:ind w:left="0"/>
+      </w:pPr>
+    </w:p>
+    <w:p>
+      <w:pPr>
+        <w:spacing w:after="160"/>
+        <w:ind w:left="0"/>
+      </w:pPr>
     </w:p>
     <w:p>
       <w:pPr>
@@ -5238,7 +6647,7 @@
   <w:style w:type="paragraph" w:default="1" w:styleId="Normal">
     <w:name w:val="Normal"/>
     <w:qFormat/>
-    <w:rsid w:val="00FB449B"/>
+    <w:rsid w:val="00AA1151"/>
     <w:pPr>
       <w:spacing w:after="69"/>
       <w:ind w:left="-50"/>

--- a/Documents/SistemaFinanceiro_202Info_DP1.docx
+++ b/Documents/SistemaFinanceiro_202Info_DP1.docx
@@ -5859,6 +5859,12 @@
     </w:p>
     <w:p>
       <w:pPr>
+        <w:spacing w:after="160"/>
+        <w:ind w:left="0"/>
+      </w:pPr>
+    </w:p>
+    <w:p>
+      <w:pPr>
         <w:pStyle w:val="Ttulo1"/>
         <w:jc w:val="center"/>
       </w:pPr>
@@ -5867,14 +5873,1687 @@
         <w:t>Avaliação 02 (Trimestre 02)</w:t>
       </w:r>
     </w:p>
+    <w:p/>
+    <w:tbl>
+      <w:tblPr>
+        <w:tblStyle w:val="TableGrid"/>
+        <w:tblW w:w="10286" w:type="dxa"/>
+        <w:tblInd w:w="-719" w:type="dxa"/>
+        <w:tblCellMar>
+          <w:top w:w="171" w:type="dxa"/>
+          <w:left w:w="220" w:type="dxa"/>
+          <w:right w:w="115" w:type="dxa"/>
+        </w:tblCellMar>
+        <w:tblLook w:val="04A0" w:firstRow="1" w:lastRow="0" w:firstColumn="1" w:lastColumn="0" w:noHBand="0" w:noVBand="1"/>
+      </w:tblPr>
+      <w:tblGrid>
+        <w:gridCol w:w="3000"/>
+        <w:gridCol w:w="3650"/>
+        <w:gridCol w:w="3636"/>
+      </w:tblGrid>
+      <w:tr>
+        <w:trPr>
+          <w:trHeight w:val="500"/>
+        </w:trPr>
+        <w:tc>
+          <w:tcPr>
+            <w:tcW w:w="10286" w:type="dxa"/>
+            <w:gridSpan w:val="3"/>
+            <w:tcBorders>
+              <w:top w:val="single" w:sz="8" w:space="0" w:color="000000"/>
+              <w:left w:val="single" w:sz="8" w:space="0" w:color="000000"/>
+              <w:bottom w:val="single" w:sz="8" w:space="0" w:color="000000"/>
+              <w:right w:val="single" w:sz="8" w:space="0" w:color="000000"/>
+            </w:tcBorders>
+            <w:vAlign w:val="center"/>
+          </w:tcPr>
+          <w:p>
+            <w:pPr>
+              <w:spacing w:after="0"/>
+              <w:ind w:left="0" w:right="105"/>
+              <w:rPr>
+                <w:b/>
+                <w:bCs/>
+                <w:color w:val="auto"/>
+              </w:rPr>
+            </w:pPr>
+            <w:r>
+              <w:rPr>
+                <w:b/>
+                <w:bCs/>
+                <w:color w:val="auto"/>
+              </w:rPr>
+              <w:t>Atividades Realizadas:</w:t>
+            </w:r>
+          </w:p>
+        </w:tc>
+      </w:tr>
+      <w:tr>
+        <w:trPr>
+          <w:trHeight w:val="470"/>
+        </w:trPr>
+        <w:tc>
+          <w:tcPr>
+            <w:tcW w:w="3000" w:type="dxa"/>
+            <w:tcBorders>
+              <w:top w:val="single" w:sz="8" w:space="0" w:color="000000"/>
+              <w:left w:val="single" w:sz="8" w:space="0" w:color="000000"/>
+              <w:bottom w:val="single" w:sz="8" w:space="0" w:color="000000"/>
+              <w:right w:val="single" w:sz="8" w:space="0" w:color="000000"/>
+            </w:tcBorders>
+          </w:tcPr>
+          <w:p>
+            <w:pPr>
+              <w:spacing w:after="0"/>
+              <w:ind w:left="-78" w:right="105"/>
+              <w:rPr>
+                <w:b/>
+                <w:color w:val="auto"/>
+              </w:rPr>
+            </w:pPr>
+            <w:r>
+              <w:rPr>
+                <w:b/>
+                <w:color w:val="auto"/>
+              </w:rPr>
+              <w:t>Membro</w:t>
+            </w:r>
+          </w:p>
+        </w:tc>
+        <w:tc>
+          <w:tcPr>
+            <w:tcW w:w="3650" w:type="dxa"/>
+            <w:tcBorders>
+              <w:top w:val="single" w:sz="8" w:space="0" w:color="000000"/>
+              <w:left w:val="single" w:sz="8" w:space="0" w:color="000000"/>
+              <w:bottom w:val="single" w:sz="8" w:space="0" w:color="000000"/>
+              <w:right w:val="single" w:sz="8" w:space="0" w:color="000000"/>
+            </w:tcBorders>
+          </w:tcPr>
+          <w:p>
+            <w:pPr>
+              <w:spacing w:after="160"/>
+              <w:ind w:left="0"/>
+              <w:rPr>
+                <w:b/>
+                <w:color w:val="auto"/>
+              </w:rPr>
+            </w:pPr>
+            <w:r>
+              <w:rPr>
+                <w:b/>
+                <w:color w:val="auto"/>
+              </w:rPr>
+              <w:t>Atividades</w:t>
+            </w:r>
+          </w:p>
+        </w:tc>
+        <w:tc>
+          <w:tcPr>
+            <w:tcW w:w="3636" w:type="dxa"/>
+            <w:tcBorders>
+              <w:top w:val="single" w:sz="8" w:space="0" w:color="000000"/>
+              <w:left w:val="single" w:sz="8" w:space="0" w:color="000000"/>
+              <w:bottom w:val="single" w:sz="8" w:space="0" w:color="000000"/>
+              <w:right w:val="single" w:sz="8" w:space="0" w:color="000000"/>
+            </w:tcBorders>
+          </w:tcPr>
+          <w:p>
+            <w:pPr>
+              <w:spacing w:after="160"/>
+              <w:ind w:left="0"/>
+              <w:rPr>
+                <w:b/>
+                <w:color w:val="auto"/>
+              </w:rPr>
+            </w:pPr>
+            <w:r>
+              <w:rPr>
+                <w:b/>
+                <w:color w:val="auto"/>
+              </w:rPr>
+              <w:t>Descrição</w:t>
+            </w:r>
+          </w:p>
+        </w:tc>
+      </w:tr>
+      <w:tr>
+        <w:trPr>
+          <w:trHeight w:val="470"/>
+        </w:trPr>
+        <w:tc>
+          <w:tcPr>
+            <w:tcW w:w="3000" w:type="dxa"/>
+            <w:tcBorders>
+              <w:top w:val="single" w:sz="8" w:space="0" w:color="000000"/>
+              <w:left w:val="single" w:sz="8" w:space="0" w:color="000000"/>
+              <w:bottom w:val="single" w:sz="8" w:space="0" w:color="000000"/>
+              <w:right w:val="single" w:sz="8" w:space="0" w:color="000000"/>
+            </w:tcBorders>
+          </w:tcPr>
+          <w:p>
+            <w:pPr>
+              <w:spacing w:after="0"/>
+              <w:ind w:left="-78" w:right="105"/>
+              <w:rPr>
+                <w:bCs/>
+                <w:color w:val="auto"/>
+              </w:rPr>
+            </w:pPr>
+            <w:r>
+              <w:rPr>
+                <w:bCs/>
+                <w:color w:val="auto"/>
+              </w:rPr>
+              <w:t>Lucas Becker</w:t>
+            </w:r>
+          </w:p>
+        </w:tc>
+        <w:tc>
+          <w:tcPr>
+            <w:tcW w:w="3650" w:type="dxa"/>
+            <w:tcBorders>
+              <w:top w:val="single" w:sz="8" w:space="0" w:color="000000"/>
+              <w:left w:val="single" w:sz="8" w:space="0" w:color="000000"/>
+              <w:bottom w:val="single" w:sz="8" w:space="0" w:color="000000"/>
+              <w:right w:val="single" w:sz="8" w:space="0" w:color="000000"/>
+            </w:tcBorders>
+          </w:tcPr>
+          <w:p>
+            <w:pPr>
+              <w:spacing w:after="160"/>
+              <w:ind w:left="0"/>
+              <w:rPr>
+                <w:bCs/>
+                <w:color w:val="auto"/>
+              </w:rPr>
+            </w:pPr>
+            <w:r>
+              <w:rPr>
+                <w:bCs/>
+                <w:color w:val="auto"/>
+              </w:rPr>
+              <w:t>Programou a conexão das páginas de empresas e pessoas, além da integração ao front-end.</w:t>
+            </w:r>
+          </w:p>
+        </w:tc>
+        <w:tc>
+          <w:tcPr>
+            <w:tcW w:w="3636" w:type="dxa"/>
+            <w:tcBorders>
+              <w:top w:val="single" w:sz="8" w:space="0" w:color="000000"/>
+              <w:left w:val="single" w:sz="8" w:space="0" w:color="000000"/>
+              <w:bottom w:val="single" w:sz="8" w:space="0" w:color="000000"/>
+              <w:right w:val="single" w:sz="8" w:space="0" w:color="000000"/>
+            </w:tcBorders>
+          </w:tcPr>
+          <w:p>
+            <w:pPr>
+              <w:spacing w:after="160"/>
+              <w:ind w:left="0"/>
+              <w:rPr>
+                <w:bCs/>
+                <w:color w:val="auto"/>
+              </w:rPr>
+            </w:pPr>
+            <w:r>
+              <w:rPr>
+                <w:bCs/>
+                <w:color w:val="auto"/>
+              </w:rPr>
+              <w:t xml:space="preserve">Implementou </w:t>
+            </w:r>
+            <w:r>
+              <w:rPr>
+                <w:bCs/>
+                <w:color w:val="auto"/>
+              </w:rPr>
+              <w:t xml:space="preserve">a conexão ao back-end nas abas de front end. </w:t>
+            </w:r>
+            <w:r>
+              <w:rPr>
+                <w:bCs/>
+                <w:color w:val="auto"/>
+              </w:rPr>
+              <w:t>Escreveu parte das conexões do back-end.</w:t>
+            </w:r>
+          </w:p>
+        </w:tc>
+      </w:tr>
+      <w:tr>
+        <w:trPr>
+          <w:trHeight w:val="470"/>
+        </w:trPr>
+        <w:tc>
+          <w:tcPr>
+            <w:tcW w:w="3000" w:type="dxa"/>
+            <w:tcBorders>
+              <w:top w:val="single" w:sz="8" w:space="0" w:color="000000"/>
+              <w:left w:val="single" w:sz="8" w:space="0" w:color="000000"/>
+              <w:bottom w:val="single" w:sz="8" w:space="0" w:color="000000"/>
+              <w:right w:val="single" w:sz="8" w:space="0" w:color="000000"/>
+            </w:tcBorders>
+          </w:tcPr>
+          <w:p>
+            <w:pPr>
+              <w:spacing w:after="0"/>
+              <w:ind w:left="-78" w:right="105"/>
+              <w:rPr>
+                <w:bCs/>
+                <w:color w:val="auto"/>
+              </w:rPr>
+            </w:pPr>
+            <w:r>
+              <w:rPr>
+                <w:bCs/>
+                <w:color w:val="auto"/>
+              </w:rPr>
+              <w:t>Caike Warmeling</w:t>
+            </w:r>
+          </w:p>
+        </w:tc>
+        <w:tc>
+          <w:tcPr>
+            <w:tcW w:w="3650" w:type="dxa"/>
+            <w:tcBorders>
+              <w:top w:val="single" w:sz="8" w:space="0" w:color="000000"/>
+              <w:left w:val="single" w:sz="8" w:space="0" w:color="000000"/>
+              <w:bottom w:val="single" w:sz="8" w:space="0" w:color="000000"/>
+              <w:right w:val="single" w:sz="8" w:space="0" w:color="000000"/>
+            </w:tcBorders>
+          </w:tcPr>
+          <w:p>
+            <w:pPr>
+              <w:spacing w:after="160"/>
+              <w:ind w:left="0"/>
+              <w:rPr>
+                <w:bCs/>
+                <w:color w:val="auto"/>
+              </w:rPr>
+            </w:pPr>
+            <w:r>
+              <w:rPr>
+                <w:bCs/>
+                <w:color w:val="auto"/>
+              </w:rPr>
+              <w:t>Programou a conexão das páginas de empresas e pessoas</w:t>
+            </w:r>
+            <w:r>
+              <w:rPr>
+                <w:bCs/>
+                <w:color w:val="auto"/>
+              </w:rPr>
+              <w:t>.</w:t>
+            </w:r>
+          </w:p>
+        </w:tc>
+        <w:tc>
+          <w:tcPr>
+            <w:tcW w:w="3636" w:type="dxa"/>
+            <w:tcBorders>
+              <w:top w:val="single" w:sz="8" w:space="0" w:color="000000"/>
+              <w:left w:val="single" w:sz="8" w:space="0" w:color="000000"/>
+              <w:bottom w:val="single" w:sz="8" w:space="0" w:color="000000"/>
+              <w:right w:val="single" w:sz="8" w:space="0" w:color="000000"/>
+            </w:tcBorders>
+          </w:tcPr>
+          <w:p>
+            <w:pPr>
+              <w:spacing w:after="160"/>
+              <w:ind w:left="0"/>
+              <w:rPr>
+                <w:bCs/>
+                <w:color w:val="auto"/>
+              </w:rPr>
+            </w:pPr>
+            <w:r>
+              <w:rPr>
+                <w:bCs/>
+                <w:color w:val="auto"/>
+              </w:rPr>
+              <w:t>Escreveu o grosso das conexões do back-end.</w:t>
+            </w:r>
+          </w:p>
+        </w:tc>
+      </w:tr>
+      <w:tr>
+        <w:trPr>
+          <w:trHeight w:val="470"/>
+        </w:trPr>
+        <w:tc>
+          <w:tcPr>
+            <w:tcW w:w="3000" w:type="dxa"/>
+            <w:tcBorders>
+              <w:top w:val="single" w:sz="8" w:space="0" w:color="000000"/>
+              <w:left w:val="single" w:sz="8" w:space="0" w:color="000000"/>
+              <w:bottom w:val="single" w:sz="8" w:space="0" w:color="000000"/>
+              <w:right w:val="single" w:sz="8" w:space="0" w:color="000000"/>
+            </w:tcBorders>
+          </w:tcPr>
+          <w:p>
+            <w:pPr>
+              <w:spacing w:after="0"/>
+              <w:ind w:left="-78" w:right="105"/>
+              <w:rPr>
+                <w:bCs/>
+                <w:color w:val="auto"/>
+              </w:rPr>
+            </w:pPr>
+            <w:r>
+              <w:rPr>
+                <w:bCs/>
+                <w:color w:val="auto"/>
+              </w:rPr>
+              <w:t>Douglas Peixoto</w:t>
+            </w:r>
+          </w:p>
+        </w:tc>
+        <w:tc>
+          <w:tcPr>
+            <w:tcW w:w="3650" w:type="dxa"/>
+            <w:tcBorders>
+              <w:top w:val="single" w:sz="8" w:space="0" w:color="000000"/>
+              <w:left w:val="single" w:sz="8" w:space="0" w:color="000000"/>
+              <w:bottom w:val="single" w:sz="8" w:space="0" w:color="000000"/>
+              <w:right w:val="single" w:sz="8" w:space="0" w:color="000000"/>
+            </w:tcBorders>
+          </w:tcPr>
+          <w:p>
+            <w:pPr>
+              <w:spacing w:after="160"/>
+              <w:ind w:left="0"/>
+              <w:rPr>
+                <w:bCs/>
+                <w:color w:val="auto"/>
+              </w:rPr>
+            </w:pPr>
+            <w:r>
+              <w:rPr>
+                <w:bCs/>
+                <w:color w:val="auto"/>
+              </w:rPr>
+              <w:t>Elaboração da aba de cadastro de empresas e cadastro de pessoas.</w:t>
+            </w:r>
+          </w:p>
+        </w:tc>
+        <w:tc>
+          <w:tcPr>
+            <w:tcW w:w="3636" w:type="dxa"/>
+            <w:tcBorders>
+              <w:top w:val="single" w:sz="8" w:space="0" w:color="000000"/>
+              <w:left w:val="single" w:sz="8" w:space="0" w:color="000000"/>
+              <w:bottom w:val="single" w:sz="8" w:space="0" w:color="000000"/>
+              <w:right w:val="single" w:sz="8" w:space="0" w:color="000000"/>
+            </w:tcBorders>
+          </w:tcPr>
+          <w:p>
+            <w:pPr>
+              <w:spacing w:after="160"/>
+              <w:ind w:left="0"/>
+              <w:rPr>
+                <w:bCs/>
+                <w:color w:val="auto"/>
+              </w:rPr>
+            </w:pPr>
+            <w:r>
+              <w:rPr>
+                <w:bCs/>
+                <w:color w:val="auto"/>
+              </w:rPr>
+              <w:t xml:space="preserve">Criou </w:t>
+            </w:r>
+            <w:r>
+              <w:rPr>
+                <w:bCs/>
+                <w:color w:val="auto"/>
+              </w:rPr>
+              <w:t>a aba de cadastro de empresas e pessoas, a estilizou seguindo ideias iniciais. (Ambos realizaram o trabalho em conjunto)</w:t>
+            </w:r>
+          </w:p>
+        </w:tc>
+      </w:tr>
+      <w:tr>
+        <w:trPr>
+          <w:trHeight w:val="470"/>
+        </w:trPr>
+        <w:tc>
+          <w:tcPr>
+            <w:tcW w:w="3000" w:type="dxa"/>
+            <w:tcBorders>
+              <w:top w:val="single" w:sz="8" w:space="0" w:color="000000"/>
+              <w:left w:val="single" w:sz="8" w:space="0" w:color="000000"/>
+              <w:bottom w:val="single" w:sz="8" w:space="0" w:color="000000"/>
+              <w:right w:val="single" w:sz="8" w:space="0" w:color="000000"/>
+            </w:tcBorders>
+          </w:tcPr>
+          <w:p>
+            <w:pPr>
+              <w:spacing w:after="0"/>
+              <w:ind w:left="-78" w:right="105"/>
+              <w:rPr>
+                <w:bCs/>
+                <w:color w:val="auto"/>
+              </w:rPr>
+            </w:pPr>
+            <w:r>
+              <w:rPr>
+                <w:bCs/>
+                <w:color w:val="auto"/>
+              </w:rPr>
+              <w:t>Natanael Alves</w:t>
+            </w:r>
+          </w:p>
+        </w:tc>
+        <w:tc>
+          <w:tcPr>
+            <w:tcW w:w="3650" w:type="dxa"/>
+            <w:tcBorders>
+              <w:top w:val="single" w:sz="8" w:space="0" w:color="000000"/>
+              <w:left w:val="single" w:sz="8" w:space="0" w:color="000000"/>
+              <w:bottom w:val="single" w:sz="8" w:space="0" w:color="000000"/>
+              <w:right w:val="single" w:sz="8" w:space="0" w:color="000000"/>
+            </w:tcBorders>
+          </w:tcPr>
+          <w:p>
+            <w:pPr>
+              <w:spacing w:after="160"/>
+              <w:ind w:left="0"/>
+              <w:rPr>
+                <w:bCs/>
+                <w:color w:val="auto"/>
+              </w:rPr>
+            </w:pPr>
+            <w:r>
+              <w:rPr>
+                <w:bCs/>
+                <w:color w:val="auto"/>
+              </w:rPr>
+              <w:t>Elaboração da aba de cadastro de empresas e cadastro de pessoas.</w:t>
+            </w:r>
+          </w:p>
+        </w:tc>
+        <w:tc>
+          <w:tcPr>
+            <w:tcW w:w="3636" w:type="dxa"/>
+            <w:tcBorders>
+              <w:top w:val="single" w:sz="8" w:space="0" w:color="000000"/>
+              <w:left w:val="single" w:sz="8" w:space="0" w:color="000000"/>
+              <w:bottom w:val="single" w:sz="8" w:space="0" w:color="000000"/>
+              <w:right w:val="single" w:sz="8" w:space="0" w:color="000000"/>
+            </w:tcBorders>
+          </w:tcPr>
+          <w:p>
+            <w:pPr>
+              <w:spacing w:after="160"/>
+              <w:ind w:left="0"/>
+              <w:rPr>
+                <w:bCs/>
+                <w:color w:val="auto"/>
+              </w:rPr>
+            </w:pPr>
+            <w:r>
+              <w:rPr>
+                <w:bCs/>
+                <w:color w:val="auto"/>
+              </w:rPr>
+              <w:t>Criou a aba de cadastro de empresas e pessoas, a estilizou seguindo ideias iniciais.</w:t>
+            </w:r>
+            <w:r>
+              <w:rPr>
+                <w:bCs/>
+                <w:color w:val="auto"/>
+              </w:rPr>
+              <w:t xml:space="preserve"> </w:t>
+            </w:r>
+            <w:r>
+              <w:rPr>
+                <w:bCs/>
+                <w:color w:val="auto"/>
+              </w:rPr>
+              <w:t>(Ambos realizaram o trabalho em conjunto)</w:t>
+            </w:r>
+          </w:p>
+        </w:tc>
+      </w:tr>
+    </w:tbl>
     <w:p>
       <w:pPr>
         <w:spacing w:after="160"/>
         <w:ind w:left="0"/>
+        <w:rPr>
+          <w:b/>
+          <w:bCs/>
+        </w:rPr>
+      </w:pPr>
+    </w:p>
+    <w:tbl>
+      <w:tblPr>
+        <w:tblStyle w:val="TableGrid"/>
+        <w:tblW w:w="10286" w:type="dxa"/>
+        <w:tblInd w:w="-719" w:type="dxa"/>
+        <w:tblCellMar>
+          <w:top w:w="171" w:type="dxa"/>
+          <w:left w:w="220" w:type="dxa"/>
+          <w:right w:w="115" w:type="dxa"/>
+        </w:tblCellMar>
+        <w:tblLook w:val="04A0" w:firstRow="1" w:lastRow="0" w:firstColumn="1" w:lastColumn="0" w:noHBand="0" w:noVBand="1"/>
+      </w:tblPr>
+      <w:tblGrid>
+        <w:gridCol w:w="5143"/>
+        <w:gridCol w:w="5143"/>
+      </w:tblGrid>
+      <w:tr>
+        <w:trPr>
+          <w:trHeight w:val="500"/>
+        </w:trPr>
+        <w:tc>
+          <w:tcPr>
+            <w:tcW w:w="10286" w:type="dxa"/>
+            <w:gridSpan w:val="2"/>
+            <w:tcBorders>
+              <w:top w:val="single" w:sz="8" w:space="0" w:color="000000"/>
+              <w:left w:val="single" w:sz="8" w:space="0" w:color="000000"/>
+              <w:bottom w:val="single" w:sz="8" w:space="0" w:color="000000"/>
+              <w:right w:val="single" w:sz="8" w:space="0" w:color="000000"/>
+            </w:tcBorders>
+            <w:vAlign w:val="center"/>
+          </w:tcPr>
+          <w:p>
+            <w:pPr>
+              <w:spacing w:after="0"/>
+              <w:ind w:left="0" w:right="105"/>
+              <w:jc w:val="center"/>
+              <w:rPr>
+                <w:color w:val="auto"/>
+              </w:rPr>
+            </w:pPr>
+            <w:r>
+              <w:rPr>
+                <w:b/>
+                <w:color w:val="auto"/>
+              </w:rPr>
+              <w:t>Funcionalidades Implementadas</w:t>
+            </w:r>
+          </w:p>
+        </w:tc>
+      </w:tr>
+      <w:tr>
+        <w:trPr>
+          <w:trHeight w:val="500"/>
+        </w:trPr>
+        <w:tc>
+          <w:tcPr>
+            <w:tcW w:w="5143" w:type="dxa"/>
+            <w:tcBorders>
+              <w:top w:val="single" w:sz="8" w:space="0" w:color="000000"/>
+              <w:left w:val="single" w:sz="8" w:space="0" w:color="000000"/>
+              <w:bottom w:val="single" w:sz="8" w:space="0" w:color="000000"/>
+              <w:right w:val="single" w:sz="8" w:space="0" w:color="000000"/>
+            </w:tcBorders>
+            <w:vAlign w:val="center"/>
+          </w:tcPr>
+          <w:p>
+            <w:pPr>
+              <w:spacing w:after="0"/>
+              <w:ind w:left="0" w:right="105"/>
+              <w:jc w:val="center"/>
+              <w:rPr>
+                <w:b/>
+                <w:color w:val="auto"/>
+              </w:rPr>
+            </w:pPr>
+            <w:r>
+              <w:rPr>
+                <w:b/>
+                <w:color w:val="auto"/>
+              </w:rPr>
+              <w:t>Funcionalidades</w:t>
+            </w:r>
+          </w:p>
+        </w:tc>
+        <w:tc>
+          <w:tcPr>
+            <w:tcW w:w="5143" w:type="dxa"/>
+            <w:tcBorders>
+              <w:top w:val="single" w:sz="8" w:space="0" w:color="000000"/>
+              <w:left w:val="single" w:sz="8" w:space="0" w:color="000000"/>
+              <w:bottom w:val="single" w:sz="8" w:space="0" w:color="000000"/>
+              <w:right w:val="single" w:sz="8" w:space="0" w:color="000000"/>
+            </w:tcBorders>
+            <w:vAlign w:val="center"/>
+          </w:tcPr>
+          <w:p>
+            <w:pPr>
+              <w:spacing w:after="0"/>
+              <w:ind w:left="0" w:right="105"/>
+              <w:jc w:val="center"/>
+              <w:rPr>
+                <w:b/>
+                <w:color w:val="auto"/>
+              </w:rPr>
+            </w:pPr>
+            <w:r>
+              <w:rPr>
+                <w:b/>
+                <w:color w:val="auto"/>
+              </w:rPr>
+              <w:t>Descrição</w:t>
+            </w:r>
+          </w:p>
+        </w:tc>
+      </w:tr>
+      <w:tr>
+        <w:trPr>
+          <w:trHeight w:val="500"/>
+        </w:trPr>
+        <w:tc>
+          <w:tcPr>
+            <w:tcW w:w="5143" w:type="dxa"/>
+            <w:tcBorders>
+              <w:top w:val="single" w:sz="8" w:space="0" w:color="000000"/>
+              <w:left w:val="single" w:sz="8" w:space="0" w:color="000000"/>
+              <w:bottom w:val="single" w:sz="8" w:space="0" w:color="000000"/>
+              <w:right w:val="single" w:sz="8" w:space="0" w:color="000000"/>
+            </w:tcBorders>
+            <w:vAlign w:val="center"/>
+          </w:tcPr>
+          <w:p>
+            <w:pPr>
+              <w:spacing w:after="0"/>
+              <w:ind w:left="0" w:right="105"/>
+              <w:jc w:val="center"/>
+              <w:rPr>
+                <w:bCs/>
+                <w:color w:val="auto"/>
+              </w:rPr>
+            </w:pPr>
+            <w:r>
+              <w:rPr>
+                <w:bCs/>
+                <w:color w:val="auto"/>
+              </w:rPr>
+              <w:t xml:space="preserve">Parte do </w:t>
+            </w:r>
+            <w:r>
+              <w:rPr>
+                <w:bCs/>
+                <w:color w:val="auto"/>
+              </w:rPr>
+              <w:t>Sistema de Cadastro de Empresas e Clientes</w:t>
+            </w:r>
+          </w:p>
+        </w:tc>
+        <w:tc>
+          <w:tcPr>
+            <w:tcW w:w="5143" w:type="dxa"/>
+            <w:tcBorders>
+              <w:top w:val="single" w:sz="8" w:space="0" w:color="000000"/>
+              <w:left w:val="single" w:sz="8" w:space="0" w:color="000000"/>
+              <w:bottom w:val="single" w:sz="8" w:space="0" w:color="000000"/>
+              <w:right w:val="single" w:sz="8" w:space="0" w:color="000000"/>
+            </w:tcBorders>
+            <w:vAlign w:val="center"/>
+          </w:tcPr>
+          <w:p>
+            <w:pPr>
+              <w:spacing w:after="0"/>
+              <w:ind w:left="0" w:right="105"/>
+              <w:rPr>
+                <w:bCs/>
+                <w:color w:val="auto"/>
+              </w:rPr>
+            </w:pPr>
+            <w:r>
+              <w:rPr>
+                <w:bCs/>
+                <w:color w:val="auto"/>
+              </w:rPr>
+              <w:t>Está feita a conexão do front-end ao back-end para a transmissão de informações sobre o cadastro de empresas (CPNJ) e clientes (CPF)</w:t>
+            </w:r>
+            <w:r>
+              <w:rPr>
+                <w:bCs/>
+                <w:color w:val="auto"/>
+              </w:rPr>
+              <w:t>.</w:t>
+            </w:r>
+          </w:p>
+        </w:tc>
+      </w:tr>
+      <w:tr>
+        <w:trPr>
+          <w:trHeight w:val="500"/>
+        </w:trPr>
+        <w:tc>
+          <w:tcPr>
+            <w:tcW w:w="5143" w:type="dxa"/>
+            <w:tcBorders>
+              <w:top w:val="single" w:sz="8" w:space="0" w:color="000000"/>
+              <w:left w:val="single" w:sz="8" w:space="0" w:color="000000"/>
+              <w:bottom w:val="single" w:sz="8" w:space="0" w:color="000000"/>
+              <w:right w:val="single" w:sz="8" w:space="0" w:color="000000"/>
+            </w:tcBorders>
+            <w:vAlign w:val="center"/>
+          </w:tcPr>
+          <w:p>
+            <w:pPr>
+              <w:spacing w:after="0"/>
+              <w:ind w:left="0" w:right="105"/>
+              <w:jc w:val="center"/>
+              <w:rPr>
+                <w:bCs/>
+                <w:color w:val="auto"/>
+              </w:rPr>
+            </w:pPr>
+            <w:r>
+              <w:rPr>
+                <w:bCs/>
+                <w:color w:val="auto"/>
+              </w:rPr>
+              <w:t>Aba d</w:t>
+            </w:r>
+            <w:r>
+              <w:rPr>
+                <w:bCs/>
+                <w:color w:val="auto"/>
+              </w:rPr>
+              <w:t>e Cadastro</w:t>
+            </w:r>
+            <w:r>
+              <w:rPr>
+                <w:bCs/>
+                <w:color w:val="auto"/>
+              </w:rPr>
+              <w:t xml:space="preserve"> </w:t>
+            </w:r>
+            <w:r>
+              <w:rPr>
+                <w:bCs/>
+                <w:color w:val="auto"/>
+              </w:rPr>
+              <w:t>de Empresas e Pessoas</w:t>
+            </w:r>
+          </w:p>
+        </w:tc>
+        <w:tc>
+          <w:tcPr>
+            <w:tcW w:w="5143" w:type="dxa"/>
+            <w:tcBorders>
+              <w:top w:val="single" w:sz="8" w:space="0" w:color="000000"/>
+              <w:left w:val="single" w:sz="8" w:space="0" w:color="000000"/>
+              <w:bottom w:val="single" w:sz="8" w:space="0" w:color="000000"/>
+              <w:right w:val="single" w:sz="8" w:space="0" w:color="000000"/>
+            </w:tcBorders>
+            <w:vAlign w:val="center"/>
+          </w:tcPr>
+          <w:p>
+            <w:pPr>
+              <w:spacing w:after="0"/>
+              <w:ind w:left="0" w:right="105"/>
+              <w:jc w:val="center"/>
+              <w:rPr>
+                <w:bCs/>
+                <w:color w:val="auto"/>
+              </w:rPr>
+            </w:pPr>
+            <w:r>
+              <w:rPr>
+                <w:bCs/>
+                <w:color w:val="auto"/>
+              </w:rPr>
+              <w:t>Foi feita as páginas de cadastro de empresas e pessoas, ambas estilizadas (de maneiras novas), porém não finalizadas, sendo necessário alguns ajustes.</w:t>
+            </w:r>
+          </w:p>
+        </w:tc>
+      </w:tr>
+    </w:tbl>
+    <w:p>
+      <w:pPr>
+        <w:spacing w:after="160"/>
+        <w:ind w:left="0"/>
+      </w:pPr>
+    </w:p>
+    <w:tbl>
+      <w:tblPr>
+        <w:tblStyle w:val="TableGrid"/>
+        <w:tblW w:w="10286" w:type="dxa"/>
+        <w:tblInd w:w="-719" w:type="dxa"/>
+        <w:tblCellMar>
+          <w:top w:w="171" w:type="dxa"/>
+          <w:left w:w="220" w:type="dxa"/>
+          <w:right w:w="115" w:type="dxa"/>
+        </w:tblCellMar>
+        <w:tblLook w:val="04A0" w:firstRow="1" w:lastRow="0" w:firstColumn="1" w:lastColumn="0" w:noHBand="0" w:noVBand="1"/>
+      </w:tblPr>
+      <w:tblGrid>
+        <w:gridCol w:w="10286"/>
+      </w:tblGrid>
+      <w:tr>
+        <w:trPr>
+          <w:trHeight w:val="500"/>
+        </w:trPr>
+        <w:tc>
+          <w:tcPr>
+            <w:tcW w:w="10286" w:type="dxa"/>
+            <w:tcBorders>
+              <w:top w:val="single" w:sz="8" w:space="0" w:color="000000"/>
+              <w:left w:val="single" w:sz="8" w:space="0" w:color="000000"/>
+              <w:bottom w:val="single" w:sz="8" w:space="0" w:color="000000"/>
+              <w:right w:val="single" w:sz="8" w:space="0" w:color="000000"/>
+            </w:tcBorders>
+            <w:vAlign w:val="center"/>
+          </w:tcPr>
+          <w:p>
+            <w:pPr>
+              <w:spacing w:after="0"/>
+              <w:ind w:left="0" w:right="105"/>
+              <w:jc w:val="center"/>
+              <w:rPr>
+                <w:color w:val="auto"/>
+              </w:rPr>
+            </w:pPr>
+            <w:r>
+              <w:rPr>
+                <w:b/>
+                <w:color w:val="auto"/>
+              </w:rPr>
+              <w:t>Comprovação:</w:t>
+            </w:r>
+          </w:p>
+        </w:tc>
+      </w:tr>
+      <w:tr>
+        <w:trPr>
+          <w:trHeight w:val="500"/>
+        </w:trPr>
+        <w:tc>
+          <w:tcPr>
+            <w:tcW w:w="10286" w:type="dxa"/>
+            <w:tcBorders>
+              <w:top w:val="single" w:sz="8" w:space="0" w:color="000000"/>
+              <w:left w:val="single" w:sz="8" w:space="0" w:color="000000"/>
+              <w:bottom w:val="single" w:sz="8" w:space="0" w:color="000000"/>
+              <w:right w:val="single" w:sz="8" w:space="0" w:color="000000"/>
+            </w:tcBorders>
+            <w:vAlign w:val="center"/>
+          </w:tcPr>
+          <w:p>
+            <w:pPr>
+              <w:spacing w:after="0"/>
+              <w:ind w:left="0" w:right="105"/>
+              <w:rPr>
+                <w:bCs/>
+                <w:color w:val="auto"/>
+              </w:rPr>
+            </w:pPr>
+            <w:r>
+              <w:rPr>
+                <w:bCs/>
+                <w:color w:val="auto"/>
+              </w:rPr>
+              <w:t>Página de Cadastro de Empresa:</w:t>
+            </w:r>
+          </w:p>
+          <w:p>
+            <w:pPr>
+              <w:spacing w:after="0"/>
+              <w:ind w:left="0" w:right="105"/>
+              <w:rPr>
+                <w:bCs/>
+                <w:color w:val="auto"/>
+              </w:rPr>
+            </w:pPr>
+            <w:r>
+              <w:rPr>
+                <w:bCs/>
+                <w:color w:val="auto"/>
+              </w:rPr>
+              <w:lastRenderedPageBreak/>
+              <w:drawing>
+                <wp:inline distT="0" distB="0" distL="0" distR="0" wp14:anchorId="583C5AE9" wp14:editId="1E788F5D">
+                  <wp:extent cx="5740400" cy="4646295"/>
+                  <wp:effectExtent l="0" t="0" r="0" b="1905"/>
+                  <wp:docPr id="1300437262" name="Imagem 1"/>
+                  <wp:cNvGraphicFramePr>
+                    <a:graphicFrameLocks xmlns:a="http://schemas.openxmlformats.org/drawingml/2006/main" noChangeAspect="1"/>
+                  </wp:cNvGraphicFramePr>
+                  <a:graphic xmlns:a="http://schemas.openxmlformats.org/drawingml/2006/main">
+                    <a:graphicData uri="http://schemas.openxmlformats.org/drawingml/2006/picture">
+                      <pic:pic xmlns:pic="http://schemas.openxmlformats.org/drawingml/2006/picture">
+                        <pic:nvPicPr>
+                          <pic:cNvPr id="1300437262" name=""/>
+                          <pic:cNvPicPr/>
+                        </pic:nvPicPr>
+                        <pic:blipFill>
+                          <a:blip r:embed="rId20"/>
+                          <a:stretch>
+                            <a:fillRect/>
+                          </a:stretch>
+                        </pic:blipFill>
+                        <pic:spPr>
+                          <a:xfrm>
+                            <a:off x="0" y="0"/>
+                            <a:ext cx="5740400" cy="4646295"/>
+                          </a:xfrm>
+                          <a:prstGeom prst="rect">
+                            <a:avLst/>
+                          </a:prstGeom>
+                        </pic:spPr>
+                      </pic:pic>
+                    </a:graphicData>
+                  </a:graphic>
+                </wp:inline>
+              </w:drawing>
+            </w:r>
+          </w:p>
+          <w:p>
+            <w:pPr>
+              <w:spacing w:after="0"/>
+              <w:ind w:left="0" w:right="105"/>
+              <w:rPr>
+                <w:bCs/>
+                <w:color w:val="auto"/>
+              </w:rPr>
+            </w:pPr>
+          </w:p>
+          <w:p>
+            <w:pPr>
+              <w:spacing w:after="0"/>
+              <w:ind w:left="0" w:right="105"/>
+              <w:rPr>
+                <w:bCs/>
+                <w:color w:val="auto"/>
+              </w:rPr>
+            </w:pPr>
+            <w:r>
+              <w:rPr>
+                <w:bCs/>
+                <w:color w:val="auto"/>
+              </w:rPr>
+              <w:lastRenderedPageBreak/>
+              <w:drawing>
+                <wp:inline distT="0" distB="0" distL="0" distR="0" wp14:anchorId="742BD244" wp14:editId="502E6674">
+                  <wp:extent cx="5740400" cy="6640830"/>
+                  <wp:effectExtent l="0" t="0" r="0" b="7620"/>
+                  <wp:docPr id="1589765119" name="Imagem 1"/>
+                  <wp:cNvGraphicFramePr>
+                    <a:graphicFrameLocks xmlns:a="http://schemas.openxmlformats.org/drawingml/2006/main" noChangeAspect="1"/>
+                  </wp:cNvGraphicFramePr>
+                  <a:graphic xmlns:a="http://schemas.openxmlformats.org/drawingml/2006/main">
+                    <a:graphicData uri="http://schemas.openxmlformats.org/drawingml/2006/picture">
+                      <pic:pic xmlns:pic="http://schemas.openxmlformats.org/drawingml/2006/picture">
+                        <pic:nvPicPr>
+                          <pic:cNvPr id="1589765119" name=""/>
+                          <pic:cNvPicPr/>
+                        </pic:nvPicPr>
+                        <pic:blipFill>
+                          <a:blip r:embed="rId21"/>
+                          <a:stretch>
+                            <a:fillRect/>
+                          </a:stretch>
+                        </pic:blipFill>
+                        <pic:spPr>
+                          <a:xfrm>
+                            <a:off x="0" y="0"/>
+                            <a:ext cx="5740400" cy="6640830"/>
+                          </a:xfrm>
+                          <a:prstGeom prst="rect">
+                            <a:avLst/>
+                          </a:prstGeom>
+                        </pic:spPr>
+                      </pic:pic>
+                    </a:graphicData>
+                  </a:graphic>
+                </wp:inline>
+              </w:drawing>
+            </w:r>
+          </w:p>
+          <w:p>
+            <w:pPr>
+              <w:spacing w:after="0"/>
+              <w:ind w:left="0" w:right="105"/>
+              <w:rPr>
+                <w:bCs/>
+                <w:color w:val="auto"/>
+              </w:rPr>
+            </w:pPr>
+          </w:p>
+          <w:p>
+            <w:pPr>
+              <w:spacing w:after="0"/>
+              <w:ind w:left="0" w:right="105"/>
+              <w:rPr>
+                <w:bCs/>
+                <w:color w:val="auto"/>
+              </w:rPr>
+            </w:pPr>
+            <w:r>
+              <w:rPr>
+                <w:bCs/>
+                <w:color w:val="auto"/>
+              </w:rPr>
+              <w:lastRenderedPageBreak/>
+              <w:drawing>
+                <wp:inline distT="0" distB="0" distL="0" distR="0" wp14:anchorId="5E10B652" wp14:editId="422F43A7">
+                  <wp:extent cx="5740400" cy="3227705"/>
+                  <wp:effectExtent l="0" t="0" r="0" b="0"/>
+                  <wp:docPr id="1439073636" name="Imagem 1"/>
+                  <wp:cNvGraphicFramePr>
+                    <a:graphicFrameLocks xmlns:a="http://schemas.openxmlformats.org/drawingml/2006/main" noChangeAspect="1"/>
+                  </wp:cNvGraphicFramePr>
+                  <a:graphic xmlns:a="http://schemas.openxmlformats.org/drawingml/2006/main">
+                    <a:graphicData uri="http://schemas.openxmlformats.org/drawingml/2006/picture">
+                      <pic:pic xmlns:pic="http://schemas.openxmlformats.org/drawingml/2006/picture">
+                        <pic:nvPicPr>
+                          <pic:cNvPr id="1439073636" name=""/>
+                          <pic:cNvPicPr/>
+                        </pic:nvPicPr>
+                        <pic:blipFill>
+                          <a:blip r:embed="rId22"/>
+                          <a:stretch>
+                            <a:fillRect/>
+                          </a:stretch>
+                        </pic:blipFill>
+                        <pic:spPr>
+                          <a:xfrm>
+                            <a:off x="0" y="0"/>
+                            <a:ext cx="5740400" cy="3227705"/>
+                          </a:xfrm>
+                          <a:prstGeom prst="rect">
+                            <a:avLst/>
+                          </a:prstGeom>
+                        </pic:spPr>
+                      </pic:pic>
+                    </a:graphicData>
+                  </a:graphic>
+                </wp:inline>
+              </w:drawing>
+            </w:r>
+          </w:p>
+          <w:p>
+            <w:pPr>
+              <w:spacing w:after="0"/>
+              <w:ind w:left="0" w:right="105"/>
+              <w:rPr>
+                <w:bCs/>
+                <w:color w:val="auto"/>
+              </w:rPr>
+            </w:pPr>
+          </w:p>
+          <w:p>
+            <w:pPr>
+              <w:spacing w:after="0"/>
+              <w:ind w:left="0" w:right="105"/>
+              <w:rPr>
+                <w:bCs/>
+                <w:color w:val="auto"/>
+              </w:rPr>
+            </w:pPr>
+            <w:r>
+              <w:rPr>
+                <w:bCs/>
+                <w:color w:val="auto"/>
+              </w:rPr>
+              <w:t>Página de Cadastro de Pessoas:</w:t>
+            </w:r>
+          </w:p>
+          <w:p>
+            <w:pPr>
+              <w:spacing w:after="0"/>
+              <w:ind w:left="0" w:right="105"/>
+              <w:rPr>
+                <w:bCs/>
+                <w:color w:val="auto"/>
+              </w:rPr>
+            </w:pPr>
+          </w:p>
+          <w:p>
+            <w:pPr>
+              <w:spacing w:after="0"/>
+              <w:ind w:left="0" w:right="105"/>
+              <w:rPr>
+                <w:bCs/>
+                <w:color w:val="auto"/>
+              </w:rPr>
+            </w:pPr>
+            <w:r>
+              <w:rPr>
+                <w:bCs/>
+                <w:color w:val="auto"/>
+              </w:rPr>
+              <w:drawing>
+                <wp:inline distT="0" distB="0" distL="0" distR="0" wp14:anchorId="7B05B92E" wp14:editId="259E1F29">
+                  <wp:extent cx="5740400" cy="4161790"/>
+                  <wp:effectExtent l="0" t="0" r="0" b="0"/>
+                  <wp:docPr id="1296357360" name="Imagem 1"/>
+                  <wp:cNvGraphicFramePr>
+                    <a:graphicFrameLocks xmlns:a="http://schemas.openxmlformats.org/drawingml/2006/main" noChangeAspect="1"/>
+                  </wp:cNvGraphicFramePr>
+                  <a:graphic xmlns:a="http://schemas.openxmlformats.org/drawingml/2006/main">
+                    <a:graphicData uri="http://schemas.openxmlformats.org/drawingml/2006/picture">
+                      <pic:pic xmlns:pic="http://schemas.openxmlformats.org/drawingml/2006/picture">
+                        <pic:nvPicPr>
+                          <pic:cNvPr id="1296357360" name=""/>
+                          <pic:cNvPicPr/>
+                        </pic:nvPicPr>
+                        <pic:blipFill>
+                          <a:blip r:embed="rId23"/>
+                          <a:stretch>
+                            <a:fillRect/>
+                          </a:stretch>
+                        </pic:blipFill>
+                        <pic:spPr>
+                          <a:xfrm>
+                            <a:off x="0" y="0"/>
+                            <a:ext cx="5740400" cy="4161790"/>
+                          </a:xfrm>
+                          <a:prstGeom prst="rect">
+                            <a:avLst/>
+                          </a:prstGeom>
+                        </pic:spPr>
+                      </pic:pic>
+                    </a:graphicData>
+                  </a:graphic>
+                </wp:inline>
+              </w:drawing>
+            </w:r>
+          </w:p>
+          <w:p>
+            <w:pPr>
+              <w:spacing w:after="0"/>
+              <w:ind w:left="0" w:right="105"/>
+              <w:rPr>
+                <w:bCs/>
+                <w:color w:val="auto"/>
+              </w:rPr>
+            </w:pPr>
+          </w:p>
+          <w:p>
+            <w:pPr>
+              <w:spacing w:after="0"/>
+              <w:ind w:left="0" w:right="105"/>
+              <w:rPr>
+                <w:bCs/>
+                <w:color w:val="auto"/>
+              </w:rPr>
+            </w:pPr>
+            <w:r>
+              <w:rPr>
+                <w:bCs/>
+                <w:color w:val="auto"/>
+              </w:rPr>
+              <w:lastRenderedPageBreak/>
+              <w:drawing>
+                <wp:inline distT="0" distB="0" distL="0" distR="0" wp14:anchorId="763DBE16" wp14:editId="39B23619">
+                  <wp:extent cx="5740400" cy="6042025"/>
+                  <wp:effectExtent l="0" t="0" r="0" b="0"/>
+                  <wp:docPr id="239057166" name="Imagem 1"/>
+                  <wp:cNvGraphicFramePr>
+                    <a:graphicFrameLocks xmlns:a="http://schemas.openxmlformats.org/drawingml/2006/main" noChangeAspect="1"/>
+                  </wp:cNvGraphicFramePr>
+                  <a:graphic xmlns:a="http://schemas.openxmlformats.org/drawingml/2006/main">
+                    <a:graphicData uri="http://schemas.openxmlformats.org/drawingml/2006/picture">
+                      <pic:pic xmlns:pic="http://schemas.openxmlformats.org/drawingml/2006/picture">
+                        <pic:nvPicPr>
+                          <pic:cNvPr id="239057166" name=""/>
+                          <pic:cNvPicPr/>
+                        </pic:nvPicPr>
+                        <pic:blipFill>
+                          <a:blip r:embed="rId24"/>
+                          <a:stretch>
+                            <a:fillRect/>
+                          </a:stretch>
+                        </pic:blipFill>
+                        <pic:spPr>
+                          <a:xfrm>
+                            <a:off x="0" y="0"/>
+                            <a:ext cx="5740400" cy="6042025"/>
+                          </a:xfrm>
+                          <a:prstGeom prst="rect">
+                            <a:avLst/>
+                          </a:prstGeom>
+                        </pic:spPr>
+                      </pic:pic>
+                    </a:graphicData>
+                  </a:graphic>
+                </wp:inline>
+              </w:drawing>
+            </w:r>
+          </w:p>
+          <w:p>
+            <w:pPr>
+              <w:spacing w:after="0"/>
+              <w:ind w:left="0" w:right="105"/>
+              <w:rPr>
+                <w:bCs/>
+                <w:color w:val="auto"/>
+              </w:rPr>
+            </w:pPr>
+          </w:p>
+          <w:p>
+            <w:pPr>
+              <w:spacing w:after="0"/>
+              <w:ind w:left="0" w:right="105"/>
+              <w:rPr>
+                <w:bCs/>
+                <w:color w:val="auto"/>
+              </w:rPr>
+            </w:pPr>
+            <w:r>
+              <w:rPr>
+                <w:bCs/>
+                <w:color w:val="auto"/>
+              </w:rPr>
+              <w:lastRenderedPageBreak/>
+              <w:drawing>
+                <wp:inline distT="0" distB="0" distL="0" distR="0" wp14:anchorId="3AEE7807" wp14:editId="697F723E">
+                  <wp:extent cx="5740400" cy="3227705"/>
+                  <wp:effectExtent l="0" t="0" r="0" b="0"/>
+                  <wp:docPr id="1847620523" name="Imagem 1"/>
+                  <wp:cNvGraphicFramePr>
+                    <a:graphicFrameLocks xmlns:a="http://schemas.openxmlformats.org/drawingml/2006/main" noChangeAspect="1"/>
+                  </wp:cNvGraphicFramePr>
+                  <a:graphic xmlns:a="http://schemas.openxmlformats.org/drawingml/2006/main">
+                    <a:graphicData uri="http://schemas.openxmlformats.org/drawingml/2006/picture">
+                      <pic:pic xmlns:pic="http://schemas.openxmlformats.org/drawingml/2006/picture">
+                        <pic:nvPicPr>
+                          <pic:cNvPr id="1847620523" name=""/>
+                          <pic:cNvPicPr/>
+                        </pic:nvPicPr>
+                        <pic:blipFill>
+                          <a:blip r:embed="rId25"/>
+                          <a:stretch>
+                            <a:fillRect/>
+                          </a:stretch>
+                        </pic:blipFill>
+                        <pic:spPr>
+                          <a:xfrm>
+                            <a:off x="0" y="0"/>
+                            <a:ext cx="5740400" cy="3227705"/>
+                          </a:xfrm>
+                          <a:prstGeom prst="rect">
+                            <a:avLst/>
+                          </a:prstGeom>
+                        </pic:spPr>
+                      </pic:pic>
+                    </a:graphicData>
+                  </a:graphic>
+                </wp:inline>
+              </w:drawing>
+            </w:r>
+          </w:p>
+          <w:p>
+            <w:pPr>
+              <w:spacing w:after="0"/>
+              <w:ind w:left="0" w:right="105"/>
+              <w:rPr>
+                <w:bCs/>
+                <w:color w:val="auto"/>
+              </w:rPr>
+            </w:pPr>
+          </w:p>
+          <w:p>
+            <w:pPr>
+              <w:spacing w:after="0"/>
+              <w:ind w:left="0" w:right="105"/>
+              <w:rPr>
+                <w:bCs/>
+                <w:color w:val="auto"/>
+              </w:rPr>
+            </w:pPr>
+            <w:r>
+              <w:rPr>
+                <w:bCs/>
+                <w:color w:val="auto"/>
+              </w:rPr>
+              <w:t>Conexão no Back-End:</w:t>
+            </w:r>
+          </w:p>
+          <w:p>
+            <w:pPr>
+              <w:spacing w:after="0"/>
+              <w:ind w:left="0" w:right="105"/>
+              <w:rPr>
+                <w:bCs/>
+                <w:color w:val="auto"/>
+              </w:rPr>
+            </w:pPr>
+            <w:r>
+              <w:rPr>
+                <w:bCs/>
+                <w:color w:val="auto"/>
+              </w:rPr>
+              <w:drawing>
+                <wp:inline distT="0" distB="0" distL="0" distR="0" wp14:anchorId="28D36DF3" wp14:editId="522DC583">
+                  <wp:extent cx="5740400" cy="2174875"/>
+                  <wp:effectExtent l="0" t="0" r="0" b="0"/>
+                  <wp:docPr id="135186198" name="Imagem 1"/>
+                  <wp:cNvGraphicFramePr>
+                    <a:graphicFrameLocks xmlns:a="http://schemas.openxmlformats.org/drawingml/2006/main" noChangeAspect="1"/>
+                  </wp:cNvGraphicFramePr>
+                  <a:graphic xmlns:a="http://schemas.openxmlformats.org/drawingml/2006/main">
+                    <a:graphicData uri="http://schemas.openxmlformats.org/drawingml/2006/picture">
+                      <pic:pic xmlns:pic="http://schemas.openxmlformats.org/drawingml/2006/picture">
+                        <pic:nvPicPr>
+                          <pic:cNvPr id="135186198" name=""/>
+                          <pic:cNvPicPr/>
+                        </pic:nvPicPr>
+                        <pic:blipFill>
+                          <a:blip r:embed="rId26"/>
+                          <a:stretch>
+                            <a:fillRect/>
+                          </a:stretch>
+                        </pic:blipFill>
+                        <pic:spPr>
+                          <a:xfrm>
+                            <a:off x="0" y="0"/>
+                            <a:ext cx="5740400" cy="2174875"/>
+                          </a:xfrm>
+                          <a:prstGeom prst="rect">
+                            <a:avLst/>
+                          </a:prstGeom>
+                        </pic:spPr>
+                      </pic:pic>
+                    </a:graphicData>
+                  </a:graphic>
+                </wp:inline>
+              </w:drawing>
+            </w:r>
+          </w:p>
+          <w:p>
+            <w:pPr>
+              <w:spacing w:after="0"/>
+              <w:ind w:left="0" w:right="105"/>
+              <w:rPr>
+                <w:bCs/>
+                <w:color w:val="auto"/>
+              </w:rPr>
+            </w:pPr>
+          </w:p>
+          <w:p>
+            <w:pPr>
+              <w:spacing w:after="0"/>
+              <w:ind w:left="0" w:right="105"/>
+              <w:rPr>
+                <w:bCs/>
+                <w:color w:val="auto"/>
+              </w:rPr>
+            </w:pPr>
+            <w:r>
+              <w:rPr>
+                <w:bCs/>
+                <w:color w:val="auto"/>
+              </w:rPr>
+              <w:drawing>
+                <wp:inline distT="0" distB="0" distL="0" distR="0" wp14:anchorId="767DCBDD" wp14:editId="5302D89E">
+                  <wp:extent cx="5740400" cy="2052320"/>
+                  <wp:effectExtent l="0" t="0" r="0" b="5080"/>
+                  <wp:docPr id="66960253" name="Imagem 1"/>
+                  <wp:cNvGraphicFramePr>
+                    <a:graphicFrameLocks xmlns:a="http://schemas.openxmlformats.org/drawingml/2006/main" noChangeAspect="1"/>
+                  </wp:cNvGraphicFramePr>
+                  <a:graphic xmlns:a="http://schemas.openxmlformats.org/drawingml/2006/main">
+                    <a:graphicData uri="http://schemas.openxmlformats.org/drawingml/2006/picture">
+                      <pic:pic xmlns:pic="http://schemas.openxmlformats.org/drawingml/2006/picture">
+                        <pic:nvPicPr>
+                          <pic:cNvPr id="66960253" name=""/>
+                          <pic:cNvPicPr/>
+                        </pic:nvPicPr>
+                        <pic:blipFill>
+                          <a:blip r:embed="rId27"/>
+                          <a:stretch>
+                            <a:fillRect/>
+                          </a:stretch>
+                        </pic:blipFill>
+                        <pic:spPr>
+                          <a:xfrm>
+                            <a:off x="0" y="0"/>
+                            <a:ext cx="5740400" cy="2052320"/>
+                          </a:xfrm>
+                          <a:prstGeom prst="rect">
+                            <a:avLst/>
+                          </a:prstGeom>
+                        </pic:spPr>
+                      </pic:pic>
+                    </a:graphicData>
+                  </a:graphic>
+                </wp:inline>
+              </w:drawing>
+            </w:r>
+          </w:p>
+          <w:p>
+            <w:pPr>
+              <w:spacing w:after="0"/>
+              <w:ind w:left="0" w:right="105"/>
+              <w:rPr>
+                <w:bCs/>
+                <w:color w:val="auto"/>
+              </w:rPr>
+            </w:pPr>
+          </w:p>
+          <w:p>
+            <w:pPr>
+              <w:spacing w:after="0"/>
+              <w:ind w:left="0" w:right="105"/>
+              <w:rPr>
+                <w:bCs/>
+                <w:color w:val="auto"/>
+              </w:rPr>
+            </w:pPr>
+            <w:r>
+              <w:rPr>
+                <w:bCs/>
+                <w:color w:val="auto"/>
+              </w:rPr>
+              <w:lastRenderedPageBreak/>
+              <w:drawing>
+                <wp:inline distT="0" distB="0" distL="0" distR="0" wp14:anchorId="52C87934" wp14:editId="6FDEA6C4">
+                  <wp:extent cx="5740400" cy="2240915"/>
+                  <wp:effectExtent l="0" t="0" r="0" b="6985"/>
+                  <wp:docPr id="598183349" name="Imagem 1"/>
+                  <wp:cNvGraphicFramePr>
+                    <a:graphicFrameLocks xmlns:a="http://schemas.openxmlformats.org/drawingml/2006/main" noChangeAspect="1"/>
+                  </wp:cNvGraphicFramePr>
+                  <a:graphic xmlns:a="http://schemas.openxmlformats.org/drawingml/2006/main">
+                    <a:graphicData uri="http://schemas.openxmlformats.org/drawingml/2006/picture">
+                      <pic:pic xmlns:pic="http://schemas.openxmlformats.org/drawingml/2006/picture">
+                        <pic:nvPicPr>
+                          <pic:cNvPr id="598183349" name=""/>
+                          <pic:cNvPicPr/>
+                        </pic:nvPicPr>
+                        <pic:blipFill>
+                          <a:blip r:embed="rId28"/>
+                          <a:stretch>
+                            <a:fillRect/>
+                          </a:stretch>
+                        </pic:blipFill>
+                        <pic:spPr>
+                          <a:xfrm>
+                            <a:off x="0" y="0"/>
+                            <a:ext cx="5740400" cy="2240915"/>
+                          </a:xfrm>
+                          <a:prstGeom prst="rect">
+                            <a:avLst/>
+                          </a:prstGeom>
+                        </pic:spPr>
+                      </pic:pic>
+                    </a:graphicData>
+                  </a:graphic>
+                </wp:inline>
+              </w:drawing>
+            </w:r>
+          </w:p>
+          <w:p>
+            <w:pPr>
+              <w:spacing w:after="0"/>
+              <w:ind w:left="0" w:right="105"/>
+              <w:rPr>
+                <w:bCs/>
+                <w:color w:val="auto"/>
+              </w:rPr>
+            </w:pPr>
+          </w:p>
+          <w:p>
+            <w:pPr>
+              <w:spacing w:after="0"/>
+              <w:ind w:left="0" w:right="105"/>
+              <w:rPr>
+                <w:bCs/>
+                <w:color w:val="auto"/>
+              </w:rPr>
+            </w:pPr>
+          </w:p>
+          <w:p>
+            <w:pPr>
+              <w:spacing w:after="0"/>
+              <w:ind w:left="0" w:right="105"/>
+              <w:rPr>
+                <w:bCs/>
+                <w:color w:val="auto"/>
+              </w:rPr>
+            </w:pPr>
+          </w:p>
+          <w:p>
+            <w:pPr>
+              <w:spacing w:after="0"/>
+              <w:ind w:left="0" w:right="105"/>
+              <w:rPr>
+                <w:bCs/>
+                <w:color w:val="auto"/>
+              </w:rPr>
+            </w:pPr>
+          </w:p>
+        </w:tc>
+      </w:tr>
+    </w:tbl>
+    <w:p>
+      <w:pPr>
+        <w:spacing w:after="160"/>
+        <w:ind w:left="0"/>
+      </w:pPr>
+    </w:p>
+    <w:p>
+      <w:pPr>
+        <w:spacing w:after="160"/>
+        <w:ind w:left="0"/>
+        <w:rPr>
+          <w:u w:val="single"/>
+        </w:rPr>
+      </w:pPr>
+    </w:p>
+    <w:p>
+      <w:pPr>
+        <w:spacing w:after="160"/>
+        <w:ind w:left="0"/>
+      </w:pPr>
+    </w:p>
+    <w:p>
+      <w:pPr>
+        <w:tabs>
+          <w:tab w:val="left" w:pos="2790"/>
+        </w:tabs>
+        <w:spacing w:after="160"/>
+        <w:ind w:left="0"/>
       </w:pPr>
       <w:r>
-        <w:br w:type="page"/>
+        <w:tab/>
       </w:r>
+    </w:p>
+    <w:p>
+      <w:pPr>
+        <w:spacing w:after="160"/>
+        <w:ind w:left="0"/>
+      </w:pPr>
+    </w:p>
+    <w:p>
+      <w:pPr>
+        <w:spacing w:after="160"/>
+        <w:ind w:left="0"/>
+      </w:pPr>
+    </w:p>
+    <w:p>
+      <w:pPr>
+        <w:spacing w:after="160"/>
+        <w:ind w:left="0"/>
+      </w:pPr>
+    </w:p>
+    <w:p>
+      <w:pPr>
+        <w:spacing w:after="160"/>
+        <w:ind w:left="0"/>
+      </w:pPr>
+    </w:p>
+    <w:p>
+      <w:pPr>
+        <w:spacing w:after="160"/>
+        <w:ind w:left="0"/>
+      </w:pPr>
+    </w:p>
+    <w:p>
+      <w:pPr>
+        <w:spacing w:after="160"/>
+        <w:ind w:left="0"/>
+      </w:pPr>
+    </w:p>
+    <w:p>
+      <w:pPr>
+        <w:spacing w:after="160"/>
+        <w:ind w:left="0"/>
+      </w:pPr>
+    </w:p>
+    <w:p>
+      <w:pPr>
+        <w:spacing w:after="160"/>
+        <w:ind w:left="0"/>
+      </w:pPr>
+    </w:p>
+    <w:p>
+      <w:pPr>
+        <w:spacing w:after="160"/>
+        <w:ind w:left="0"/>
+      </w:pPr>
+    </w:p>
+    <w:p>
+      <w:pPr>
+        <w:spacing w:after="160"/>
+        <w:ind w:left="0"/>
+      </w:pPr>
+    </w:p>
+    <w:p>
+      <w:pPr>
+        <w:spacing w:after="160"/>
+        <w:ind w:left="0"/>
+      </w:pPr>
+    </w:p>
+    <w:p>
+      <w:pPr>
+        <w:spacing w:after="160"/>
+        <w:ind w:left="0"/>
+      </w:pPr>
+    </w:p>
+    <w:p>
+      <w:pPr>
+        <w:spacing w:after="160"/>
+        <w:ind w:left="0"/>
+      </w:pPr>
+    </w:p>
+    <w:p>
+      <w:pPr>
+        <w:spacing w:after="160"/>
+        <w:ind w:left="0"/>
+      </w:pPr>
+    </w:p>
+    <w:p>
+      <w:pPr>
+        <w:spacing w:after="160"/>
+        <w:ind w:left="0"/>
+      </w:pPr>
+    </w:p>
+    <w:p>
+      <w:pPr>
+        <w:spacing w:after="160"/>
+        <w:ind w:left="0"/>
+      </w:pPr>
     </w:p>
     <w:p>
       <w:pPr>
@@ -6647,7 +8326,7 @@
   <w:style w:type="paragraph" w:default="1" w:styleId="Normal">
     <w:name w:val="Normal"/>
     <w:qFormat/>
-    <w:rsid w:val="00AA1151"/>
+    <w:rsid w:val="001136A0"/>
     <w:pPr>
       <w:spacing w:after="69"/>
       <w:ind w:left="-50"/>
